--- a/assets/docs/Volodymyr Shatalov CV.docx
+++ b/assets/docs/Volodymyr Shatalov CV.docx
@@ -1,8 +1,7 @@
 
 <file path=word/document.xml><?xml version="1.0" encoding="utf-8"?>
-<w:document xmlns:wpc="http://schemas.microsoft.com/office/word/2010/wordprocessingCanvas" xmlns:cx="http://schemas.microsoft.com/office/drawing/2014/chartex" xmlns:cx1="http://schemas.microsoft.com/office/drawing/2015/9/8/chartex" xmlns:cx2="http://schemas.microsoft.com/office/drawing/2015/10/21/chartex" xmlns:cx3="http://schemas.microsoft.com/office/drawing/2016/5/9/chartex" xmlns:cx4="http://schemas.microsoft.com/office/drawing/2016/5/10/chartex" xmlns:cx5="http://schemas.microsoft.com/office/drawing/2016/5/11/chartex" xmlns:cx6="http://schemas.microsoft.com/office/drawing/2016/5/12/chartex" xmlns:cx7="http://schemas.microsoft.com/office/drawing/2016/5/13/chartex" xmlns:cx8="http://schemas.microsoft.com/office/drawing/2016/5/14/chartex" xmlns:mc="http://schemas.openxmlformats.org/markup-compatibility/2006" xmlns:aink="http://schemas.microsoft.com/office/drawing/2016/ink" xmlns:am3d="http://schemas.microsoft.com/office/drawing/2017/model3d" xmlns:o="urn:schemas-microsoft-com:office:office" xmlns:oel="http://schemas.microsoft.com/office/2019/extlst" xmlns:r="http://schemas.openxmlformats.org/officeDocument/2006/relationships" xmlns:m="http://schemas.openxmlformats.org/officeDocument/2006/math" xmlns:v="urn:schemas-microsoft-com:vml" xmlns:wp14="http://schemas.microsoft.com/office/word/2010/wordprocessingDrawing" xmlns:wp="http://schemas.openxmlformats.org/drawingml/2006/wordprocessingDrawing" xmlns:w10="urn:schemas-microsoft-com:office:word" xmlns:w="http://schemas.openxmlformats.org/wordprocessingml/2006/main" xmlns:w14="http://schemas.microsoft.com/office/word/2010/wordml" xmlns:w15="http://schemas.microsoft.com/office/word/2012/wordml" xmlns:w16cex="http://schemas.microsoft.com/office/word/2018/wordml/cex" xmlns:w16cid="http://schemas.microsoft.com/office/word/2016/wordml/cid" xmlns:w16="http://schemas.microsoft.com/office/word/2018/wordml" xmlns:w16sdtdh="http://schemas.microsoft.com/office/word/2020/wordml/sdtdatahash" xmlns:w16se="http://schemas.microsoft.com/office/word/2015/wordml/symex" xmlns:wpg="http://schemas.microsoft.com/office/word/2010/wordprocessingGroup" xmlns:wpi="http://schemas.microsoft.com/office/word/2010/wordprocessingInk" xmlns:wne="http://schemas.microsoft.com/office/word/2006/wordml" xmlns:wps="http://schemas.microsoft.com/office/word/2010/wordprocessingShape" mc:Ignorable="w14 w15 w16se w16cid w16 w16cex w16sdtdh wp14">
+<w:document xmlns:wpc="http://schemas.microsoft.com/office/word/2010/wordprocessingCanvas" xmlns:cx="http://schemas.microsoft.com/office/drawing/2014/chartex" xmlns:cx1="http://schemas.microsoft.com/office/drawing/2015/9/8/chartex" xmlns:cx2="http://schemas.microsoft.com/office/drawing/2015/10/21/chartex" xmlns:cx3="http://schemas.microsoft.com/office/drawing/2016/5/9/chartex" xmlns:cx4="http://schemas.microsoft.com/office/drawing/2016/5/10/chartex" xmlns:cx5="http://schemas.microsoft.com/office/drawing/2016/5/11/chartex" xmlns:cx6="http://schemas.microsoft.com/office/drawing/2016/5/12/chartex" xmlns:cx7="http://schemas.microsoft.com/office/drawing/2016/5/13/chartex" xmlns:cx8="http://schemas.microsoft.com/office/drawing/2016/5/14/chartex" xmlns:mc="http://schemas.openxmlformats.org/markup-compatibility/2006" xmlns:aink="http://schemas.microsoft.com/office/drawing/2016/ink" xmlns:am3d="http://schemas.microsoft.com/office/drawing/2017/model3d" xmlns:o="urn:schemas-microsoft-com:office:office" xmlns:oel="http://schemas.microsoft.com/office/2019/extlst" xmlns:r="http://schemas.openxmlformats.org/officeDocument/2006/relationships" xmlns:m="http://schemas.openxmlformats.org/officeDocument/2006/math" xmlns:v="urn:schemas-microsoft-com:vml" xmlns:wp14="http://schemas.microsoft.com/office/word/2010/wordprocessingDrawing" xmlns:wp="http://schemas.openxmlformats.org/drawingml/2006/wordprocessingDrawing" xmlns:w10="urn:schemas-microsoft-com:office:word" xmlns:w="http://schemas.openxmlformats.org/wordprocessingml/2006/main" xmlns:w14="http://schemas.microsoft.com/office/word/2010/wordml" xmlns:w15="http://schemas.microsoft.com/office/word/2012/wordml" xmlns:w16cex="http://schemas.microsoft.com/office/word/2018/wordml/cex" xmlns:w16cid="http://schemas.microsoft.com/office/word/2016/wordml/cid" xmlns:w16="http://schemas.microsoft.com/office/word/2018/wordml" xmlns:w16du="http://schemas.microsoft.com/office/word/2023/wordml/word16du" xmlns:w16sdtdh="http://schemas.microsoft.com/office/word/2020/wordml/sdtdatahash" xmlns:w16se="http://schemas.microsoft.com/office/word/2015/wordml/symex" xmlns:wpg="http://schemas.microsoft.com/office/word/2010/wordprocessingGroup" xmlns:wpi="http://schemas.microsoft.com/office/word/2010/wordprocessingInk" xmlns:wne="http://schemas.microsoft.com/office/word/2006/wordml" xmlns:wps="http://schemas.microsoft.com/office/word/2010/wordprocessingShape" mc:Ignorable="w14 w15 w16se w16cid w16 w16cex w16sdtdh w16du wp14">
   <w:body>
-    <w:p/>
     <w:tbl>
       <w:tblPr>
         <w:tblStyle w:val="TableGrid"/>
@@ -19,8 +18,8 @@
         <w:tblLook w:val="04A0" w:firstRow="1" w:lastRow="0" w:firstColumn="1" w:lastColumn="0" w:noHBand="0" w:noVBand="1"/>
       </w:tblPr>
       <w:tblGrid>
-        <w:gridCol w:w="4644"/>
-        <w:gridCol w:w="567"/>
+        <w:gridCol w:w="4077"/>
+        <w:gridCol w:w="1134"/>
         <w:gridCol w:w="4281"/>
       </w:tblGrid>
       <w:tr>
@@ -29,7 +28,7 @@
         </w:trPr>
         <w:tc>
           <w:tcPr>
-            <w:tcW w:w="4644" w:type="dxa"/>
+            <w:tcW w:w="4077" w:type="dxa"/>
             <w:vMerge w:val="restart"/>
           </w:tcPr>
           <w:p>
@@ -101,7 +100,7 @@
         </w:tc>
         <w:tc>
           <w:tcPr>
-            <w:tcW w:w="4848" w:type="dxa"/>
+            <w:tcW w:w="5415" w:type="dxa"/>
             <w:gridSpan w:val="2"/>
             <w:vAlign w:val="center"/>
           </w:tcPr>
@@ -109,18 +108,36 @@
             <w:pPr>
               <w:pStyle w:val="Heading11"/>
               <w:spacing w:before="120"/>
-              <w:rPr>
-                <w:sz w:val="24"/>
-              </w:rPr>
-            </w:pPr>
-            <w:r>
               <w:rPr>
                 <w:b/>
                 <w:bCs w:val="0"/>
                 <w:sz w:val="34"/>
                 <w:szCs w:val="36"/>
               </w:rPr>
+            </w:pPr>
+            <w:r>
+              <w:rPr>
+                <w:b/>
+                <w:bCs w:val="0"/>
+                <w:sz w:val="34"/>
+                <w:szCs w:val="36"/>
+              </w:rPr>
               <w:t>Volodymyr Shatalov</w:t>
+            </w:r>
+          </w:p>
+          <w:p>
+            <w:pPr>
+              <w:pStyle w:val="Heading11"/>
+              <w:spacing w:before="120"/>
+              <w:rPr>
+                <w:sz w:val="24"/>
+              </w:rPr>
+            </w:pPr>
+            <w:r>
+              <w:rPr>
+                <w:sz w:val="24"/>
+              </w:rPr>
+              <w:t>Data Science and Financial Mathematics Expert</w:t>
             </w:r>
           </w:p>
         </w:tc>
@@ -128,14 +145,14 @@
       <w:tr>
         <w:tc>
           <w:tcPr>
-            <w:tcW w:w="4644" w:type="dxa"/>
+            <w:tcW w:w="4077" w:type="dxa"/>
             <w:vMerge/>
           </w:tcPr>
           <w:p/>
         </w:tc>
         <w:tc>
           <w:tcPr>
-            <w:tcW w:w="567" w:type="dxa"/>
+            <w:tcW w:w="1134" w:type="dxa"/>
           </w:tcPr>
           <w:p>
             <w:pPr>
@@ -334,25 +351,16 @@
           <w:szCs w:val="28"/>
         </w:rPr>
       </w:pPr>
+      <w:r>
+        <w:rPr>
+          <w:sz w:val="28"/>
+          <w:szCs w:val="28"/>
+        </w:rPr>
+        <w:t>Who I am</w:t>
+      </w:r>
     </w:p>
     <w:p>
       <w:pPr>
-        <w:pStyle w:val="Heading21"/>
-        <w:rPr>
-          <w:sz w:val="28"/>
-          <w:szCs w:val="28"/>
-        </w:rPr>
-      </w:pPr>
-      <w:r>
-        <w:rPr>
-          <w:sz w:val="28"/>
-          <w:szCs w:val="28"/>
-        </w:rPr>
-        <w:t>Who I am</w:t>
-      </w:r>
-    </w:p>
-    <w:p>
-      <w:pPr>
         <w:ind w:left="1416"/>
         <w:rPr>
           <w:sz w:val="22"/>
@@ -364,35 +372,7 @@
           <w:sz w:val="22"/>
           <w:szCs w:val="28"/>
         </w:rPr>
-        <w:t>I am a former university professor</w:t>
-      </w:r>
-      <w:r>
-        <w:rPr>
-          <w:sz w:val="22"/>
-          <w:szCs w:val="28"/>
-        </w:rPr>
-        <w:t>, d</w:t>
-      </w:r>
-      <w:r>
-        <w:rPr>
-          <w:sz w:val="22"/>
-          <w:szCs w:val="28"/>
-        </w:rPr>
-        <w:t xml:space="preserve">octor of </w:t>
-      </w:r>
-      <w:r>
-        <w:rPr>
-          <w:sz w:val="22"/>
-          <w:szCs w:val="28"/>
-        </w:rPr>
-        <w:t>s</w:t>
-      </w:r>
-      <w:r>
-        <w:rPr>
-          <w:sz w:val="22"/>
-          <w:szCs w:val="28"/>
-        </w:rPr>
-        <w:t xml:space="preserve">ciences (Physics and Mathematics) (see </w:t>
+        <w:t xml:space="preserve">I am a former university professor, experienced in theoretical physics, mathematics and statistics (see my papers </w:t>
       </w:r>
       <w:hyperlink r:id="rId7" w:history="1">
         <w:r>
@@ -401,7 +381,7 @@
             <w:sz w:val="22"/>
             <w:szCs w:val="28"/>
           </w:rPr>
-          <w:t>https://www.researchgate.net/profile/Volodymyr_Shatalov</w:t>
+          <w:t>here</w:t>
         </w:r>
       </w:hyperlink>
       <w:r>
@@ -409,35 +389,21 @@
           <w:sz w:val="22"/>
           <w:szCs w:val="28"/>
         </w:rPr>
-        <w:t xml:space="preserve"> )</w:t>
-      </w:r>
-      <w:r>
-        <w:rPr>
-          <w:sz w:val="22"/>
-          <w:szCs w:val="28"/>
-        </w:rPr>
-        <w:t xml:space="preserve">, </w:t>
-      </w:r>
-      <w:r>
-        <w:rPr>
-          <w:sz w:val="22"/>
-          <w:szCs w:val="28"/>
-        </w:rPr>
-        <w:t xml:space="preserve">working </w:t>
-      </w:r>
-      <w:r>
-        <w:rPr>
-          <w:sz w:val="22"/>
-          <w:szCs w:val="28"/>
-        </w:rPr>
-        <w:t>n</w:t>
-      </w:r>
-      <w:r>
-        <w:rPr>
-          <w:sz w:val="22"/>
-          <w:szCs w:val="28"/>
-        </w:rPr>
-        <w:t>ow as a freelancer in Data Science domain</w:t>
+        <w:t xml:space="preserve">). </w:t>
+      </w:r>
+      <w:r>
+        <w:rPr>
+          <w:sz w:val="22"/>
+          <w:szCs w:val="28"/>
+        </w:rPr>
+        <w:br/>
+      </w:r>
+      <w:r>
+        <w:rPr>
+          <w:sz w:val="22"/>
+          <w:szCs w:val="28"/>
+        </w:rPr>
+        <w:t>I am currently working as a freelancer in the field of Data Science (see my portfolio</w:t>
       </w:r>
       <w:r>
         <w:rPr>
@@ -451,28 +417,7 @@
           <w:sz w:val="22"/>
           <w:szCs w:val="28"/>
         </w:rPr>
-        <w:t>(see</w:t>
-      </w:r>
-      <w:r>
-        <w:rPr>
-          <w:sz w:val="22"/>
-          <w:szCs w:val="28"/>
-        </w:rPr>
-        <w:t xml:space="preserve">, for example, </w:t>
-      </w:r>
-      <w:r>
-        <w:rPr>
-          <w:sz w:val="22"/>
-          <w:szCs w:val="28"/>
-        </w:rPr>
-        <w:t>my p</w:t>
-      </w:r>
-      <w:r>
-        <w:rPr>
-          <w:sz w:val="22"/>
-          <w:szCs w:val="28"/>
-        </w:rPr>
-        <w:t xml:space="preserve">rofile at </w:t>
+        <w:t xml:space="preserve">and testimonials </w:t>
       </w:r>
       <w:hyperlink r:id="rId8" w:history="1">
         <w:r>
@@ -481,7 +426,7 @@
             <w:sz w:val="22"/>
             <w:szCs w:val="28"/>
           </w:rPr>
-          <w:t>https://www.freelancer.com/u/vladishat</w:t>
+          <w:t>here</w:t>
         </w:r>
       </w:hyperlink>
       <w:r>
@@ -489,14 +434,238 @@
           <w:sz w:val="22"/>
           <w:szCs w:val="28"/>
         </w:rPr>
-        <w:t xml:space="preserve"> </w:t>
-      </w:r>
-      <w:r>
-        <w:rPr>
-          <w:sz w:val="22"/>
-          <w:szCs w:val="28"/>
-        </w:rPr>
-        <w:t xml:space="preserve">or </w:t>
+        <w:t>).</w:t>
+      </w:r>
+    </w:p>
+    <w:p>
+      <w:pPr>
+        <w:pStyle w:val="Heading21"/>
+        <w:rPr>
+          <w:sz w:val="28"/>
+          <w:szCs w:val="28"/>
+        </w:rPr>
+      </w:pPr>
+      <w:r>
+        <w:rPr>
+          <w:sz w:val="28"/>
+          <w:szCs w:val="28"/>
+        </w:rPr>
+        <w:t>What I want</w:t>
+      </w:r>
+    </w:p>
+    <w:p>
+      <w:pPr>
+        <w:ind w:left="1416"/>
+        <w:rPr>
+          <w:sz w:val="22"/>
+          <w:szCs w:val="28"/>
+        </w:rPr>
+      </w:pPr>
+      <w:r>
+        <w:rPr>
+          <w:sz w:val="22"/>
+          <w:szCs w:val="28"/>
+        </w:rPr>
+        <w:t xml:space="preserve">Remote </w:t>
+      </w:r>
+      <w:r>
+        <w:rPr>
+          <w:sz w:val="22"/>
+          <w:szCs w:val="28"/>
+        </w:rPr>
+        <w:t xml:space="preserve">or part-time </w:t>
+      </w:r>
+      <w:r>
+        <w:rPr>
+          <w:sz w:val="22"/>
+          <w:szCs w:val="28"/>
+        </w:rPr>
+        <w:t>job</w:t>
+      </w:r>
+      <w:r>
+        <w:rPr>
+          <w:sz w:val="22"/>
+          <w:szCs w:val="28"/>
+        </w:rPr>
+        <w:t xml:space="preserve"> in Data Science domain</w:t>
+      </w:r>
+      <w:r>
+        <w:rPr>
+          <w:sz w:val="22"/>
+          <w:szCs w:val="28"/>
+        </w:rPr>
+        <w:t xml:space="preserve">, </w:t>
+      </w:r>
+      <w:r>
+        <w:rPr>
+          <w:sz w:val="22"/>
+          <w:szCs w:val="28"/>
+        </w:rPr>
+        <w:t>possibly as a</w:t>
+      </w:r>
+      <w:r>
+        <w:rPr>
+          <w:sz w:val="22"/>
+          <w:szCs w:val="28"/>
+        </w:rPr>
+        <w:t xml:space="preserve"> co</w:t>
+      </w:r>
+      <w:r>
+        <w:rPr>
+          <w:sz w:val="22"/>
+          <w:szCs w:val="28"/>
+        </w:rPr>
+        <w:t>u</w:t>
+      </w:r>
+      <w:r>
+        <w:rPr>
+          <w:sz w:val="22"/>
+          <w:szCs w:val="28"/>
+        </w:rPr>
+        <w:t>ns</w:t>
+      </w:r>
+      <w:r>
+        <w:rPr>
+          <w:sz w:val="22"/>
+          <w:szCs w:val="28"/>
+        </w:rPr>
+        <w:t>ellor</w:t>
+      </w:r>
+      <w:r>
+        <w:rPr>
+          <w:sz w:val="22"/>
+          <w:szCs w:val="28"/>
+        </w:rPr>
+        <w:t xml:space="preserve"> on </w:t>
+      </w:r>
+      <w:r>
+        <w:rPr>
+          <w:sz w:val="24"/>
+        </w:rPr>
+        <w:t>Data Science and Financial Mathematics</w:t>
+      </w:r>
+      <w:r>
+        <w:rPr>
+          <w:sz w:val="22"/>
+          <w:szCs w:val="28"/>
+        </w:rPr>
+        <w:t xml:space="preserve">. My </w:t>
+      </w:r>
+      <w:r>
+        <w:rPr>
+          <w:sz w:val="22"/>
+          <w:szCs w:val="28"/>
+        </w:rPr>
+        <w:t>rate is negotiable according to market value</w:t>
+      </w:r>
+      <w:r>
+        <w:rPr>
+          <w:sz w:val="22"/>
+          <w:szCs w:val="28"/>
+        </w:rPr>
+        <w:t>.</w:t>
+      </w:r>
+    </w:p>
+    <w:p>
+      <w:pPr>
+        <w:pStyle w:val="Heading21"/>
+        <w:rPr>
+          <w:sz w:val="28"/>
+          <w:szCs w:val="28"/>
+        </w:rPr>
+      </w:pPr>
+      <w:r>
+        <w:rPr>
+          <w:sz w:val="28"/>
+          <w:szCs w:val="28"/>
+        </w:rPr>
+        <w:t xml:space="preserve">What I </w:t>
+      </w:r>
+      <w:r>
+        <w:rPr>
+          <w:sz w:val="28"/>
+          <w:szCs w:val="28"/>
+        </w:rPr>
+        <w:t>can</w:t>
+      </w:r>
+    </w:p>
+    <w:p>
+      <w:pPr>
+        <w:ind w:left="1416"/>
+        <w:rPr>
+          <w:sz w:val="22"/>
+          <w:szCs w:val="28"/>
+        </w:rPr>
+      </w:pPr>
+      <w:r>
+        <w:rPr>
+          <w:sz w:val="22"/>
+          <w:szCs w:val="28"/>
+        </w:rPr>
+        <w:t xml:space="preserve">During the last years I </w:t>
+      </w:r>
+      <w:r>
+        <w:rPr>
+          <w:sz w:val="22"/>
+          <w:szCs w:val="28"/>
+        </w:rPr>
+        <w:t>worked</w:t>
+      </w:r>
+      <w:r>
+        <w:rPr>
+          <w:sz w:val="22"/>
+          <w:szCs w:val="28"/>
+        </w:rPr>
+        <w:t xml:space="preserve"> on </w:t>
+      </w:r>
+      <w:r>
+        <w:rPr>
+          <w:sz w:val="22"/>
+          <w:szCs w:val="28"/>
+        </w:rPr>
+        <w:t xml:space="preserve">Data Mining, </w:t>
+      </w:r>
+      <w:r>
+        <w:rPr>
+          <w:sz w:val="22"/>
+          <w:szCs w:val="28"/>
+        </w:rPr>
+        <w:t xml:space="preserve">Statistics, Machin Learning, </w:t>
+      </w:r>
+      <w:r>
+        <w:rPr>
+          <w:sz w:val="22"/>
+          <w:szCs w:val="28"/>
+        </w:rPr>
+        <w:t xml:space="preserve">Mathematical Modelling, </w:t>
+      </w:r>
+      <w:r>
+        <w:rPr>
+          <w:sz w:val="22"/>
+          <w:szCs w:val="28"/>
+        </w:rPr>
+        <w:t>and</w:t>
+      </w:r>
+      <w:r>
+        <w:rPr>
+          <w:sz w:val="22"/>
+          <w:szCs w:val="28"/>
+        </w:rPr>
+        <w:t xml:space="preserve"> other</w:t>
+      </w:r>
+      <w:r>
+        <w:rPr>
+          <w:sz w:val="22"/>
+          <w:szCs w:val="28"/>
+        </w:rPr>
+        <w:t xml:space="preserve"> Data Science projects</w:t>
+      </w:r>
+      <w:r>
+        <w:rPr>
+          <w:sz w:val="22"/>
+          <w:szCs w:val="28"/>
+        </w:rPr>
+        <w:t xml:space="preserve"> (see </w:t>
       </w:r>
       <w:hyperlink r:id="rId9" w:history="1">
         <w:r>
@@ -505,7 +674,7 @@
             <w:sz w:val="22"/>
             <w:szCs w:val="28"/>
           </w:rPr>
-          <w:t>https://www.guru.com/freelancers/volodymyr-shatalov</w:t>
+          <w:t>my portfolio</w:t>
         </w:r>
       </w:hyperlink>
       <w:r>
@@ -513,7 +682,14 @@
           <w:sz w:val="22"/>
           <w:szCs w:val="28"/>
         </w:rPr>
-        <w:t>).</w:t>
+        <w:t>)</w:t>
+      </w:r>
+      <w:r>
+        <w:rPr>
+          <w:sz w:val="22"/>
+          <w:szCs w:val="28"/>
+        </w:rPr>
+        <w:t xml:space="preserve">. </w:t>
       </w:r>
     </w:p>
     <w:p>
@@ -529,545 +705,247 @@
           <w:sz w:val="28"/>
           <w:szCs w:val="28"/>
         </w:rPr>
-        <w:t xml:space="preserve">What I </w:t>
+        <w:t>Samples of previous work</w:t>
       </w:r>
       <w:r>
         <w:rPr>
           <w:sz w:val="28"/>
           <w:szCs w:val="28"/>
         </w:rPr>
-        <w:t>can</w:t>
+        <w:t xml:space="preserve"> </w:t>
       </w:r>
     </w:p>
     <w:p>
       <w:pPr>
-        <w:ind w:left="1416"/>
-        <w:rPr>
-          <w:sz w:val="22"/>
-          <w:szCs w:val="28"/>
-        </w:rPr>
-      </w:pPr>
-      <w:r>
-        <w:rPr>
-          <w:sz w:val="22"/>
-          <w:szCs w:val="28"/>
-        </w:rPr>
-        <w:t xml:space="preserve">During the last years I </w:t>
-      </w:r>
-      <w:r>
-        <w:rPr>
-          <w:sz w:val="22"/>
-          <w:szCs w:val="28"/>
-        </w:rPr>
-        <w:t>worked</w:t>
-      </w:r>
-      <w:r>
-        <w:rPr>
-          <w:sz w:val="22"/>
-          <w:szCs w:val="28"/>
-        </w:rPr>
-        <w:t xml:space="preserve"> on </w:t>
-      </w:r>
-      <w:r>
-        <w:rPr>
-          <w:sz w:val="22"/>
-          <w:szCs w:val="28"/>
-        </w:rPr>
-        <w:t xml:space="preserve">Data Mining, </w:t>
-      </w:r>
-      <w:r>
-        <w:rPr>
-          <w:sz w:val="22"/>
-          <w:szCs w:val="28"/>
-        </w:rPr>
-        <w:t xml:space="preserve">Statistics, Machin Learning, </w:t>
-      </w:r>
-      <w:r>
-        <w:rPr>
-          <w:sz w:val="22"/>
-          <w:szCs w:val="28"/>
-        </w:rPr>
-        <w:t xml:space="preserve">Mathematical Modelling, </w:t>
-      </w:r>
-      <w:r>
-        <w:rPr>
-          <w:sz w:val="22"/>
-          <w:szCs w:val="28"/>
-        </w:rPr>
-        <w:t>and Data Science projects</w:t>
-      </w:r>
-      <w:r>
-        <w:rPr>
-          <w:sz w:val="22"/>
-          <w:szCs w:val="28"/>
-        </w:rPr>
-        <w:t xml:space="preserve"> (see my portfolio at </w:t>
-      </w:r>
-      <w:hyperlink r:id="rId10" w:history="1">
+        <w:pStyle w:val="Heading1"/>
+        <w:numPr>
+          <w:ilvl w:val="0"/>
+          <w:numId w:val="6"/>
+        </w:numPr>
+        <w:spacing w:before="0" w:after="0" w:line="276" w:lineRule="auto"/>
+        <w:rPr>
+          <w:rStyle w:val="Hyperlink"/>
+          <w:sz w:val="22"/>
+          <w:szCs w:val="22"/>
+        </w:rPr>
+      </w:pPr>
+      <w:hyperlink r:id="rId10" w:tgtFrame="_blank" w:history="1">
         <w:r>
           <w:rPr>
             <w:rStyle w:val="Hyperlink"/>
             <w:sz w:val="22"/>
-            <w:szCs w:val="28"/>
+            <w:szCs w:val="22"/>
           </w:rPr>
-          <w:t>Volodymyr Shatalov (vshatalov.github.io)</w:t>
+          <w:t>Lifetime Wellbeing Calculator</w:t>
         </w:r>
       </w:hyperlink>
-      <w:r>
-        <w:rPr>
-          <w:sz w:val="22"/>
-          <w:szCs w:val="28"/>
-        </w:rPr>
-        <w:t>)</w:t>
-      </w:r>
-      <w:r>
-        <w:rPr>
-          <w:sz w:val="22"/>
-          <w:szCs w:val="28"/>
-        </w:rPr>
-        <w:t>. These are several examples of my work:</w:t>
-      </w:r>
     </w:p>
     <w:p>
       <w:pPr>
-        <w:pStyle w:val="ListParagraph"/>
+        <w:pStyle w:val="Heading1"/>
         <w:numPr>
           <w:ilvl w:val="0"/>
-          <w:numId w:val="1"/>
+          <w:numId w:val="6"/>
         </w:numPr>
-        <w:rPr>
-          <w:sz w:val="22"/>
-          <w:szCs w:val="28"/>
-        </w:rPr>
-      </w:pPr>
-      <w:r>
-        <w:rPr>
-          <w:i/>
-          <w:iCs/>
-          <w:sz w:val="22"/>
-          <w:szCs w:val="28"/>
-        </w:rPr>
-        <w:t>UVGI Scientific Calculator</w:t>
-      </w:r>
-      <w:r>
-        <w:rPr>
-          <w:sz w:val="22"/>
-          <w:szCs w:val="28"/>
-        </w:rPr>
-        <w:t xml:space="preserve"> </w:t>
-      </w:r>
-      <w:hyperlink r:id="rId11" w:history="1">
+        <w:spacing w:before="0" w:after="0" w:line="276" w:lineRule="auto"/>
+        <w:rPr>
+          <w:rStyle w:val="Hyperlink"/>
+          <w:sz w:val="22"/>
+          <w:szCs w:val="22"/>
+        </w:rPr>
+      </w:pPr>
+      <w:hyperlink r:id="rId11" w:tgtFrame="_blank" w:history="1">
         <w:r>
           <w:rPr>
             <w:rStyle w:val="Hyperlink"/>
             <w:sz w:val="22"/>
-            <w:szCs w:val="28"/>
+            <w:szCs w:val="22"/>
           </w:rPr>
-          <w:t>https://covid-19-clean.org/calculator-journal-report/</w:t>
+          <w:t>Satellite View Period Ratio for Circular and Elliptical Orbits</w:t>
         </w:r>
       </w:hyperlink>
-      <w:r>
-        <w:rPr>
-          <w:sz w:val="22"/>
-          <w:szCs w:val="28"/>
-        </w:rPr>
-        <w:t xml:space="preserve"> </w:t>
-      </w:r>
     </w:p>
     <w:p>
       <w:pPr>
-        <w:pStyle w:val="ListParagraph"/>
+        <w:pStyle w:val="Heading1"/>
         <w:numPr>
           <w:ilvl w:val="0"/>
-          <w:numId w:val="1"/>
+          <w:numId w:val="6"/>
         </w:numPr>
-        <w:rPr>
-          <w:sz w:val="22"/>
-          <w:szCs w:val="28"/>
-        </w:rPr>
-      </w:pPr>
-      <w:r>
-        <w:rPr>
-          <w:i/>
-          <w:iCs/>
-          <w:sz w:val="22"/>
-          <w:szCs w:val="28"/>
-        </w:rPr>
-        <w:t>Market Prices Forecast (Daily Stock Trading)</w:t>
-      </w:r>
-      <w:r>
-        <w:rPr>
-          <w:sz w:val="22"/>
-          <w:szCs w:val="28"/>
-        </w:rPr>
-        <w:t xml:space="preserve"> </w:t>
-      </w:r>
+        <w:spacing w:before="0" w:after="0" w:line="276" w:lineRule="auto"/>
+        <w:rPr>
+          <w:rStyle w:val="Hyperlink"/>
+          <w:sz w:val="22"/>
+          <w:szCs w:val="22"/>
+        </w:rPr>
+      </w:pPr>
       <w:hyperlink r:id="rId12" w:history="1">
         <w:r>
           <w:rPr>
             <w:rStyle w:val="Hyperlink"/>
             <w:sz w:val="22"/>
-            <w:szCs w:val="28"/>
+            <w:szCs w:val="22"/>
           </w:rPr>
-          <w:t>https://skipper.shinyapps.io/shiny_market_prices_forecast/</w:t>
+          <w:t>UVGI Scientific Calculator</w:t>
         </w:r>
       </w:hyperlink>
-      <w:r>
-        <w:rPr>
-          <w:sz w:val="22"/>
-          <w:szCs w:val="28"/>
-        </w:rPr>
-        <w:t xml:space="preserve"> </w:t>
-      </w:r>
     </w:p>
     <w:p>
       <w:pPr>
-        <w:pStyle w:val="ListParagraph"/>
+        <w:pStyle w:val="Heading1"/>
         <w:numPr>
           <w:ilvl w:val="0"/>
-          <w:numId w:val="1"/>
+          <w:numId w:val="6"/>
         </w:numPr>
-        <w:rPr>
-          <w:sz w:val="22"/>
-          <w:szCs w:val="28"/>
-        </w:rPr>
-      </w:pPr>
-      <w:r>
-        <w:rPr>
-          <w:i/>
-          <w:iCs/>
-          <w:sz w:val="22"/>
-          <w:szCs w:val="28"/>
-        </w:rPr>
-        <w:t>Sales Forecast</w:t>
-      </w:r>
-      <w:r>
-        <w:rPr>
-          <w:sz w:val="22"/>
-          <w:szCs w:val="28"/>
-        </w:rPr>
-        <w:t xml:space="preserve"> </w:t>
-      </w:r>
+        <w:spacing w:before="0" w:after="0" w:line="276" w:lineRule="auto"/>
+        <w:rPr>
+          <w:rStyle w:val="Hyperlink"/>
+          <w:sz w:val="22"/>
+          <w:szCs w:val="22"/>
+        </w:rPr>
+      </w:pPr>
       <w:hyperlink r:id="rId13" w:history="1">
         <w:r>
           <w:rPr>
             <w:rStyle w:val="Hyperlink"/>
             <w:sz w:val="22"/>
-            <w:szCs w:val="28"/>
+            <w:szCs w:val="22"/>
           </w:rPr>
-          <w:t>https://skipper.shinyapps.io/sales_forecast/</w:t>
+          <w:t>Market Prices Forecast (Daily Stock Trading)</w:t>
         </w:r>
       </w:hyperlink>
-      <w:r>
-        <w:rPr>
-          <w:sz w:val="22"/>
-          <w:szCs w:val="28"/>
-        </w:rPr>
-        <w:t xml:space="preserve"> </w:t>
-      </w:r>
     </w:p>
     <w:p>
       <w:pPr>
-        <w:pStyle w:val="ListParagraph"/>
+        <w:pStyle w:val="Heading1"/>
         <w:numPr>
           <w:ilvl w:val="0"/>
-          <w:numId w:val="1"/>
+          <w:numId w:val="6"/>
         </w:numPr>
-        <w:rPr>
-          <w:sz w:val="22"/>
-          <w:szCs w:val="28"/>
-        </w:rPr>
-      </w:pPr>
-      <w:r>
-        <w:rPr>
-          <w:i/>
-          <w:iCs/>
-          <w:sz w:val="22"/>
-          <w:szCs w:val="28"/>
-        </w:rPr>
-        <w:t>Stock Market Analyzer</w:t>
-      </w:r>
-      <w:r>
-        <w:rPr>
-          <w:sz w:val="22"/>
-          <w:szCs w:val="28"/>
-        </w:rPr>
-        <w:t xml:space="preserve"> </w:t>
-      </w:r>
+        <w:spacing w:before="0" w:after="0" w:line="276" w:lineRule="auto"/>
+        <w:rPr>
+          <w:rStyle w:val="Hyperlink"/>
+          <w:sz w:val="22"/>
+          <w:szCs w:val="22"/>
+        </w:rPr>
+      </w:pPr>
       <w:hyperlink r:id="rId14" w:history="1">
         <w:r>
           <w:rPr>
             <w:rStyle w:val="Hyperlink"/>
             <w:sz w:val="22"/>
-            <w:szCs w:val="28"/>
+            <w:szCs w:val="22"/>
           </w:rPr>
-          <w:t>https://skipper.shinyapps.io/stock_market_analyzer/</w:t>
+          <w:t>Sales Forecast</w:t>
         </w:r>
       </w:hyperlink>
-      <w:r>
-        <w:rPr>
-          <w:sz w:val="22"/>
-          <w:szCs w:val="28"/>
-        </w:rPr>
-        <w:t xml:space="preserve"> </w:t>
-      </w:r>
     </w:p>
     <w:p>
       <w:pPr>
-        <w:pStyle w:val="ListParagraph"/>
+        <w:pStyle w:val="Heading1"/>
         <w:numPr>
           <w:ilvl w:val="0"/>
-          <w:numId w:val="1"/>
+          <w:numId w:val="6"/>
         </w:numPr>
-        <w:rPr>
-          <w:sz w:val="22"/>
-          <w:szCs w:val="28"/>
-        </w:rPr>
-      </w:pPr>
-      <w:r>
-        <w:rPr>
-          <w:i/>
-          <w:iCs/>
-          <w:sz w:val="22"/>
-          <w:szCs w:val="28"/>
-        </w:rPr>
-        <w:t>Shiny Asset Assess (High Frequency Trading)</w:t>
-      </w:r>
-      <w:r>
-        <w:rPr>
-          <w:sz w:val="22"/>
-          <w:szCs w:val="28"/>
-        </w:rPr>
-        <w:t xml:space="preserve"> </w:t>
-      </w:r>
+        <w:spacing w:before="0" w:after="0" w:line="276" w:lineRule="auto"/>
+        <w:rPr>
+          <w:rStyle w:val="Hyperlink"/>
+          <w:sz w:val="22"/>
+          <w:szCs w:val="22"/>
+        </w:rPr>
+      </w:pPr>
       <w:hyperlink r:id="rId15" w:history="1">
         <w:r>
           <w:rPr>
             <w:rStyle w:val="Hyperlink"/>
             <w:sz w:val="22"/>
-            <w:szCs w:val="28"/>
+            <w:szCs w:val="22"/>
           </w:rPr>
-          <w:t>https://skipper.shinyapps.io/shiny_asset_assess/</w:t>
+          <w:t>Stock Market Analyzer</w:t>
         </w:r>
       </w:hyperlink>
-      <w:r>
-        <w:rPr>
-          <w:sz w:val="22"/>
-          <w:szCs w:val="28"/>
-        </w:rPr>
-        <w:t xml:space="preserve"> </w:t>
-      </w:r>
     </w:p>
     <w:p>
       <w:pPr>
-        <w:pStyle w:val="ListParagraph"/>
+        <w:pStyle w:val="Heading1"/>
         <w:numPr>
           <w:ilvl w:val="0"/>
-          <w:numId w:val="1"/>
+          <w:numId w:val="6"/>
         </w:numPr>
-        <w:rPr>
-          <w:sz w:val="22"/>
-          <w:szCs w:val="28"/>
-        </w:rPr>
-      </w:pPr>
-      <w:r>
-        <w:rPr>
-          <w:i/>
-          <w:iCs/>
-          <w:sz w:val="22"/>
-          <w:szCs w:val="28"/>
-        </w:rPr>
-        <w:t>Ask Twitter Keywords (Tweets Sentiment Analysis)</w:t>
-      </w:r>
-      <w:r>
-        <w:rPr>
-          <w:sz w:val="22"/>
-          <w:szCs w:val="28"/>
-        </w:rPr>
-        <w:t xml:space="preserve"> </w:t>
-      </w:r>
+        <w:spacing w:before="0" w:after="0" w:line="276" w:lineRule="auto"/>
+        <w:rPr>
+          <w:rStyle w:val="Hyperlink"/>
+          <w:sz w:val="22"/>
+          <w:szCs w:val="22"/>
+        </w:rPr>
+      </w:pPr>
       <w:hyperlink r:id="rId16" w:history="1">
         <w:r>
           <w:rPr>
             <w:rStyle w:val="Hyperlink"/>
             <w:sz w:val="22"/>
-            <w:szCs w:val="28"/>
+            <w:szCs w:val="22"/>
           </w:rPr>
-          <w:t>https://skipper.shinyapps.io/shiny_twiter_sentiments/</w:t>
+          <w:t>Shiny Asset Assess</w:t>
         </w:r>
       </w:hyperlink>
-      <w:r>
-        <w:rPr>
-          <w:sz w:val="22"/>
-          <w:szCs w:val="28"/>
-        </w:rPr>
-        <w:t xml:space="preserve"> </w:t>
-      </w:r>
     </w:p>
     <w:p>
       <w:pPr>
-        <w:pStyle w:val="Heading21"/>
-        <w:rPr>
-          <w:sz w:val="28"/>
-          <w:szCs w:val="28"/>
-        </w:rPr>
-      </w:pPr>
-      <w:r>
-        <w:rPr>
-          <w:sz w:val="28"/>
-          <w:szCs w:val="28"/>
-        </w:rPr>
-        <w:t>What I want</w:t>
-      </w:r>
+        <w:pStyle w:val="Heading1"/>
+        <w:numPr>
+          <w:ilvl w:val="0"/>
+          <w:numId w:val="6"/>
+        </w:numPr>
+        <w:spacing w:before="0" w:after="0" w:line="276" w:lineRule="auto"/>
+        <w:rPr>
+          <w:rStyle w:val="Hyperlink"/>
+          <w:sz w:val="22"/>
+          <w:szCs w:val="22"/>
+        </w:rPr>
+      </w:pPr>
+      <w:hyperlink r:id="rId17" w:history="1">
+        <w:r>
+          <w:rPr>
+            <w:rStyle w:val="Hyperlink"/>
+            <w:sz w:val="22"/>
+            <w:szCs w:val="22"/>
+          </w:rPr>
+          <w:t>Ask Twitter Keywords (Tweets Sentiment Analysis)</w:t>
+        </w:r>
+      </w:hyperlink>
     </w:p>
     <w:p>
       <w:pPr>
-        <w:ind w:left="1416"/>
-        <w:rPr>
-          <w:sz w:val="22"/>
-          <w:szCs w:val="28"/>
-        </w:rPr>
-      </w:pPr>
-      <w:r>
-        <w:rPr>
-          <w:sz w:val="22"/>
-          <w:szCs w:val="28"/>
-        </w:rPr>
-        <w:t xml:space="preserve">Remote </w:t>
-      </w:r>
-      <w:r>
-        <w:rPr>
-          <w:sz w:val="22"/>
-          <w:szCs w:val="28"/>
-        </w:rPr>
-        <w:t>or part</w:t>
-      </w:r>
-      <w:r>
-        <w:rPr>
-          <w:sz w:val="22"/>
-          <w:szCs w:val="28"/>
-        </w:rPr>
-        <w:t>-</w:t>
-      </w:r>
-      <w:r>
-        <w:rPr>
-          <w:sz w:val="22"/>
-          <w:szCs w:val="28"/>
-        </w:rPr>
-        <w:t xml:space="preserve">time </w:t>
-      </w:r>
-      <w:r>
-        <w:rPr>
-          <w:sz w:val="22"/>
-          <w:szCs w:val="28"/>
-        </w:rPr>
-        <w:t>job</w:t>
-      </w:r>
-      <w:r>
-        <w:rPr>
-          <w:sz w:val="22"/>
-          <w:szCs w:val="28"/>
-        </w:rPr>
-        <w:t xml:space="preserve"> in Data Science</w:t>
-      </w:r>
-      <w:r>
-        <w:rPr>
-          <w:sz w:val="22"/>
-          <w:szCs w:val="28"/>
-        </w:rPr>
-        <w:t xml:space="preserve"> domain</w:t>
-      </w:r>
-      <w:r>
-        <w:rPr>
-          <w:sz w:val="22"/>
-          <w:szCs w:val="28"/>
-        </w:rPr>
-        <w:t xml:space="preserve">, </w:t>
-      </w:r>
-      <w:r>
-        <w:rPr>
-          <w:sz w:val="22"/>
-          <w:szCs w:val="28"/>
-        </w:rPr>
-        <w:t xml:space="preserve">possibly </w:t>
-      </w:r>
-      <w:r>
-        <w:rPr>
-          <w:sz w:val="22"/>
-          <w:szCs w:val="28"/>
-        </w:rPr>
-        <w:t>as a</w:t>
-      </w:r>
-      <w:r>
-        <w:rPr>
-          <w:sz w:val="22"/>
-          <w:szCs w:val="28"/>
-        </w:rPr>
-        <w:t xml:space="preserve"> co</w:t>
-      </w:r>
-      <w:r>
-        <w:rPr>
-          <w:sz w:val="22"/>
-          <w:szCs w:val="28"/>
-        </w:rPr>
-        <w:t>u</w:t>
-      </w:r>
-      <w:r>
-        <w:rPr>
-          <w:sz w:val="22"/>
-          <w:szCs w:val="28"/>
-        </w:rPr>
-        <w:t>ns</w:t>
-      </w:r>
-      <w:r>
-        <w:rPr>
-          <w:sz w:val="22"/>
-          <w:szCs w:val="28"/>
-        </w:rPr>
-        <w:t>ellor</w:t>
-      </w:r>
-      <w:r>
-        <w:rPr>
-          <w:sz w:val="22"/>
-          <w:szCs w:val="28"/>
-        </w:rPr>
-        <w:t xml:space="preserve"> on Mathematic</w:t>
-      </w:r>
-      <w:r>
-        <w:rPr>
-          <w:sz w:val="22"/>
-          <w:szCs w:val="28"/>
-        </w:rPr>
-        <w:t xml:space="preserve">s and </w:t>
-      </w:r>
-      <w:r>
-        <w:rPr>
-          <w:sz w:val="22"/>
-          <w:szCs w:val="28"/>
-        </w:rPr>
-        <w:t>Computer Science</w:t>
-      </w:r>
-      <w:r>
-        <w:rPr>
-          <w:sz w:val="22"/>
-          <w:szCs w:val="28"/>
-        </w:rPr>
-        <w:t xml:space="preserve">. My </w:t>
-      </w:r>
-      <w:r>
-        <w:rPr>
-          <w:sz w:val="22"/>
-          <w:szCs w:val="28"/>
-        </w:rPr>
-        <w:t>rate is negotiable according to market value</w:t>
-      </w:r>
-      <w:r>
-        <w:rPr>
-          <w:sz w:val="22"/>
-          <w:szCs w:val="28"/>
-        </w:rPr>
-        <w:t>.</w:t>
-      </w:r>
+        <w:pStyle w:val="Heading1"/>
+        <w:numPr>
+          <w:ilvl w:val="0"/>
+          <w:numId w:val="6"/>
+        </w:numPr>
+        <w:spacing w:before="0" w:after="0" w:line="276" w:lineRule="auto"/>
+        <w:rPr>
+          <w:rStyle w:val="Hyperlink"/>
+          <w:sz w:val="22"/>
+          <w:szCs w:val="22"/>
+        </w:rPr>
+      </w:pPr>
+      <w:hyperlink r:id="rId18" w:history="1">
+        <w:r>
+          <w:rPr>
+            <w:rStyle w:val="Hyperlink"/>
+            <w:sz w:val="22"/>
+            <w:szCs w:val="22"/>
+          </w:rPr>
+          <w:t>AI Telegram Chatbot pre-trained on custom documents</w:t>
+        </w:r>
+      </w:hyperlink>
+    </w:p>
+    <w:p>
+      <w:pPr>
+        <w:rPr>
+          <w:lang w:eastAsia="en-US"/>
+        </w:rPr>
+      </w:pPr>
     </w:p>
     <w:p>
       <w:pPr>
@@ -1097,6 +975,7 @@
       <w:tblPr>
         <w:tblStyle w:val="TableGrid"/>
         <w:tblW w:w="0" w:type="auto"/>
+        <w:tblInd w:w="675" w:type="dxa"/>
         <w:tblBorders>
           <w:top w:val="none" w:sz="0" w:space="0" w:color="auto"/>
           <w:left w:val="none" w:sz="0" w:space="0" w:color="auto"/>
@@ -1108,13 +987,13 @@
         <w:tblLook w:val="04A0" w:firstRow="1" w:lastRow="0" w:firstColumn="1" w:lastColumn="0" w:noHBand="0" w:noVBand="1"/>
       </w:tblPr>
       <w:tblGrid>
-        <w:gridCol w:w="5012"/>
-        <w:gridCol w:w="5012"/>
+        <w:gridCol w:w="3998"/>
+        <w:gridCol w:w="4569"/>
       </w:tblGrid>
       <w:tr>
         <w:tc>
           <w:tcPr>
-            <w:tcW w:w="5012" w:type="dxa"/>
+            <w:tcW w:w="4337" w:type="dxa"/>
           </w:tcPr>
           <w:p>
             <w:pPr>
@@ -1192,15 +1071,13 @@
                 <w:szCs w:val="20"/>
               </w:rPr>
             </w:pPr>
-            <w:proofErr w:type="spellStart"/>
             <w:r>
               <w:rPr>
                 <w:sz w:val="22"/>
                 <w:szCs w:val="20"/>
               </w:rPr>
-              <w:t>Matlab</w:t>
-            </w:r>
-            <w:proofErr w:type="spellEnd"/>
+              <w:t>MATLAB</w:t>
+            </w:r>
           </w:p>
           <w:p>
             <w:pPr>
@@ -1422,8 +1299,8 @@
         <w:tblLook w:val="04A0" w:firstRow="1" w:lastRow="0" w:firstColumn="1" w:lastColumn="0" w:noHBand="0" w:noVBand="1"/>
       </w:tblPr>
       <w:tblGrid>
-        <w:gridCol w:w="2264"/>
-        <w:gridCol w:w="7355"/>
+        <w:gridCol w:w="2178"/>
+        <w:gridCol w:w="7064"/>
       </w:tblGrid>
       <w:tr>
         <w:tc>
@@ -1823,8 +1700,8 @@
         <w:tblLook w:val="04A0" w:firstRow="1" w:lastRow="0" w:firstColumn="1" w:lastColumn="0" w:noHBand="0" w:noVBand="1"/>
       </w:tblPr>
       <w:tblGrid>
-        <w:gridCol w:w="2282"/>
-        <w:gridCol w:w="7006"/>
+        <w:gridCol w:w="2272"/>
+        <w:gridCol w:w="6970"/>
       </w:tblGrid>
       <w:tr>
         <w:tc>
@@ -1995,6 +1872,13 @@
                 <w:sz w:val="22"/>
                 <w:szCs w:val="28"/>
               </w:rPr>
+              <w:t xml:space="preserve"> branch</w:t>
+            </w:r>
+            <w:r>
+              <w:rPr>
+                <w:sz w:val="22"/>
+                <w:szCs w:val="28"/>
+              </w:rPr>
               <w:t>, Ukraine</w:t>
             </w:r>
             <w:r>
@@ -2009,7 +1893,7 @@
                 <w:sz w:val="22"/>
                 <w:szCs w:val="28"/>
               </w:rPr>
-              <w:t xml:space="preserve">Lectures on Data </w:t>
+              <w:t xml:space="preserve">Data </w:t>
             </w:r>
             <w:r>
               <w:rPr>
@@ -2150,14 +2034,6 @@
                 <w:szCs w:val="28"/>
               </w:rPr>
               <w:br/>
-              <w:t>Bubbles induced effects of blood degassing in vitro.</w:t>
-            </w:r>
-            <w:r>
-              <w:rPr>
-                <w:sz w:val="22"/>
-                <w:szCs w:val="28"/>
-              </w:rPr>
-              <w:br/>
               <w:t xml:space="preserve">Molecular structure </w:t>
             </w:r>
             <w:r>
@@ -2283,7 +2159,7 @@
                 <w:sz w:val="22"/>
                 <w:szCs w:val="28"/>
               </w:rPr>
-              <w:t>Electronic structure of semiconductors, theory of electron-photon emission, density functional theory etc.</w:t>
+              <w:t>Electronic structure of semiconductors, photon emission, etc.</w:t>
             </w:r>
           </w:p>
         </w:tc>
@@ -2597,7 +2473,7 @@
     <w:sectPr>
       <w:type w:val="continuous"/>
       <w:pgSz w:w="11906" w:h="16838" w:code="9"/>
-      <w:pgMar w:top="1134" w:right="964" w:bottom="1134" w:left="1134" w:header="0" w:footer="0" w:gutter="0"/>
+      <w:pgMar w:top="1440" w:right="1440" w:bottom="1440" w:left="1440" w:header="0" w:footer="0" w:gutter="0"/>
       <w:cols w:space="720"/>
       <w:formProt w:val="0"/>
       <w:docGrid w:linePitch="360" w:charSpace="2047"/>
@@ -2607,8 +2483,347 @@
 </file>
 
 <file path=word/numbering.xml><?xml version="1.0" encoding="utf-8"?>
-<w:numbering xmlns:wpc="http://schemas.microsoft.com/office/word/2010/wordprocessingCanvas" xmlns:cx="http://schemas.microsoft.com/office/drawing/2014/chartex" xmlns:cx1="http://schemas.microsoft.com/office/drawing/2015/9/8/chartex" xmlns:cx2="http://schemas.microsoft.com/office/drawing/2015/10/21/chartex" xmlns:cx3="http://schemas.microsoft.com/office/drawing/2016/5/9/chartex" xmlns:cx4="http://schemas.microsoft.com/office/drawing/2016/5/10/chartex" xmlns:cx5="http://schemas.microsoft.com/office/drawing/2016/5/11/chartex" xmlns:cx6="http://schemas.microsoft.com/office/drawing/2016/5/12/chartex" xmlns:cx7="http://schemas.microsoft.com/office/drawing/2016/5/13/chartex" xmlns:cx8="http://schemas.microsoft.com/office/drawing/2016/5/14/chartex" xmlns:mc="http://schemas.openxmlformats.org/markup-compatibility/2006" xmlns:aink="http://schemas.microsoft.com/office/drawing/2016/ink" xmlns:am3d="http://schemas.microsoft.com/office/drawing/2017/model3d" xmlns:o="urn:schemas-microsoft-com:office:office" xmlns:oel="http://schemas.microsoft.com/office/2019/extlst" xmlns:r="http://schemas.openxmlformats.org/officeDocument/2006/relationships" xmlns:m="http://schemas.openxmlformats.org/officeDocument/2006/math" xmlns:v="urn:schemas-microsoft-com:vml" xmlns:wp14="http://schemas.microsoft.com/office/word/2010/wordprocessingDrawing" xmlns:wp="http://schemas.openxmlformats.org/drawingml/2006/wordprocessingDrawing" xmlns:w10="urn:schemas-microsoft-com:office:word" xmlns:w="http://schemas.openxmlformats.org/wordprocessingml/2006/main" xmlns:w14="http://schemas.microsoft.com/office/word/2010/wordml" xmlns:w15="http://schemas.microsoft.com/office/word/2012/wordml" xmlns:w16cex="http://schemas.microsoft.com/office/word/2018/wordml/cex" xmlns:w16cid="http://schemas.microsoft.com/office/word/2016/wordml/cid" xmlns:w16="http://schemas.microsoft.com/office/word/2018/wordml" xmlns:w16sdtdh="http://schemas.microsoft.com/office/word/2020/wordml/sdtdatahash" xmlns:w16se="http://schemas.microsoft.com/office/word/2015/wordml/symex" xmlns:wpg="http://schemas.microsoft.com/office/word/2010/wordprocessingGroup" xmlns:wpi="http://schemas.microsoft.com/office/word/2010/wordprocessingInk" xmlns:wne="http://schemas.microsoft.com/office/word/2006/wordml" xmlns:wps="http://schemas.microsoft.com/office/word/2010/wordprocessingShape" mc:Ignorable="w14 w15 w16se w16cid w16 w16cex w16sdtdh wp14">
+<w:numbering xmlns:wpc="http://schemas.microsoft.com/office/word/2010/wordprocessingCanvas" xmlns:cx="http://schemas.microsoft.com/office/drawing/2014/chartex" xmlns:cx1="http://schemas.microsoft.com/office/drawing/2015/9/8/chartex" xmlns:cx2="http://schemas.microsoft.com/office/drawing/2015/10/21/chartex" xmlns:cx3="http://schemas.microsoft.com/office/drawing/2016/5/9/chartex" xmlns:cx4="http://schemas.microsoft.com/office/drawing/2016/5/10/chartex" xmlns:cx5="http://schemas.microsoft.com/office/drawing/2016/5/11/chartex" xmlns:cx6="http://schemas.microsoft.com/office/drawing/2016/5/12/chartex" xmlns:cx7="http://schemas.microsoft.com/office/drawing/2016/5/13/chartex" xmlns:cx8="http://schemas.microsoft.com/office/drawing/2016/5/14/chartex" xmlns:mc="http://schemas.openxmlformats.org/markup-compatibility/2006" xmlns:aink="http://schemas.microsoft.com/office/drawing/2016/ink" xmlns:am3d="http://schemas.microsoft.com/office/drawing/2017/model3d" xmlns:o="urn:schemas-microsoft-com:office:office" xmlns:oel="http://schemas.microsoft.com/office/2019/extlst" xmlns:r="http://schemas.openxmlformats.org/officeDocument/2006/relationships" xmlns:m="http://schemas.openxmlformats.org/officeDocument/2006/math" xmlns:v="urn:schemas-microsoft-com:vml" xmlns:wp14="http://schemas.microsoft.com/office/word/2010/wordprocessingDrawing" xmlns:wp="http://schemas.openxmlformats.org/drawingml/2006/wordprocessingDrawing" xmlns:w10="urn:schemas-microsoft-com:office:word" xmlns:w="http://schemas.openxmlformats.org/wordprocessingml/2006/main" xmlns:w14="http://schemas.microsoft.com/office/word/2010/wordml" xmlns:w15="http://schemas.microsoft.com/office/word/2012/wordml" xmlns:w16cex="http://schemas.microsoft.com/office/word/2018/wordml/cex" xmlns:w16cid="http://schemas.microsoft.com/office/word/2016/wordml/cid" xmlns:w16="http://schemas.microsoft.com/office/word/2018/wordml" xmlns:w16du="http://schemas.microsoft.com/office/word/2023/wordml/word16du" xmlns:w16sdtdh="http://schemas.microsoft.com/office/word/2020/wordml/sdtdatahash" xmlns:w16se="http://schemas.microsoft.com/office/word/2015/wordml/symex" xmlns:wpg="http://schemas.microsoft.com/office/word/2010/wordprocessingGroup" xmlns:wpi="http://schemas.microsoft.com/office/word/2010/wordprocessingInk" xmlns:wne="http://schemas.microsoft.com/office/word/2006/wordml" xmlns:wps="http://schemas.microsoft.com/office/word/2010/wordprocessingShape" mc:Ignorable="w14 w15 w16se w16cid w16 w16cex w16sdtdh w16du wp14">
   <w:abstractNum w:abstractNumId="0" w15:restartNumberingAfterBreak="0">
+    <w:nsid w:val="017A49AB"/>
+    <w:multiLevelType w:val="hybridMultilevel"/>
+    <w:tmpl w:val="C1CA16D0"/>
+    <w:lvl w:ilvl="0" w:tplc="04090001">
+      <w:start w:val="1"/>
+      <w:numFmt w:val="bullet"/>
+      <w:lvlText w:val=""/>
+      <w:lvlJc w:val="left"/>
+      <w:pPr>
+        <w:ind w:left="2496" w:hanging="360"/>
+      </w:pPr>
+      <w:rPr>
+        <w:rFonts w:ascii="Symbol" w:hAnsi="Symbol" w:hint="default"/>
+      </w:rPr>
+    </w:lvl>
+    <w:lvl w:ilvl="1" w:tplc="04090003" w:tentative="1">
+      <w:start w:val="1"/>
+      <w:numFmt w:val="bullet"/>
+      <w:lvlText w:val="o"/>
+      <w:lvlJc w:val="left"/>
+      <w:pPr>
+        <w:ind w:left="3216" w:hanging="360"/>
+      </w:pPr>
+      <w:rPr>
+        <w:rFonts w:ascii="Courier New" w:hAnsi="Courier New" w:cs="Courier New" w:hint="default"/>
+      </w:rPr>
+    </w:lvl>
+    <w:lvl w:ilvl="2" w:tplc="04090005" w:tentative="1">
+      <w:start w:val="1"/>
+      <w:numFmt w:val="bullet"/>
+      <w:lvlText w:val=""/>
+      <w:lvlJc w:val="left"/>
+      <w:pPr>
+        <w:ind w:left="3936" w:hanging="360"/>
+      </w:pPr>
+      <w:rPr>
+        <w:rFonts w:ascii="Wingdings" w:hAnsi="Wingdings" w:hint="default"/>
+      </w:rPr>
+    </w:lvl>
+    <w:lvl w:ilvl="3" w:tplc="04090001" w:tentative="1">
+      <w:start w:val="1"/>
+      <w:numFmt w:val="bullet"/>
+      <w:lvlText w:val=""/>
+      <w:lvlJc w:val="left"/>
+      <w:pPr>
+        <w:ind w:left="4656" w:hanging="360"/>
+      </w:pPr>
+      <w:rPr>
+        <w:rFonts w:ascii="Symbol" w:hAnsi="Symbol" w:hint="default"/>
+      </w:rPr>
+    </w:lvl>
+    <w:lvl w:ilvl="4" w:tplc="04090003" w:tentative="1">
+      <w:start w:val="1"/>
+      <w:numFmt w:val="bullet"/>
+      <w:lvlText w:val="o"/>
+      <w:lvlJc w:val="left"/>
+      <w:pPr>
+        <w:ind w:left="5376" w:hanging="360"/>
+      </w:pPr>
+      <w:rPr>
+        <w:rFonts w:ascii="Courier New" w:hAnsi="Courier New" w:cs="Courier New" w:hint="default"/>
+      </w:rPr>
+    </w:lvl>
+    <w:lvl w:ilvl="5" w:tplc="04090005" w:tentative="1">
+      <w:start w:val="1"/>
+      <w:numFmt w:val="bullet"/>
+      <w:lvlText w:val=""/>
+      <w:lvlJc w:val="left"/>
+      <w:pPr>
+        <w:ind w:left="6096" w:hanging="360"/>
+      </w:pPr>
+      <w:rPr>
+        <w:rFonts w:ascii="Wingdings" w:hAnsi="Wingdings" w:hint="default"/>
+      </w:rPr>
+    </w:lvl>
+    <w:lvl w:ilvl="6" w:tplc="04090001" w:tentative="1">
+      <w:start w:val="1"/>
+      <w:numFmt w:val="bullet"/>
+      <w:lvlText w:val=""/>
+      <w:lvlJc w:val="left"/>
+      <w:pPr>
+        <w:ind w:left="6816" w:hanging="360"/>
+      </w:pPr>
+      <w:rPr>
+        <w:rFonts w:ascii="Symbol" w:hAnsi="Symbol" w:hint="default"/>
+      </w:rPr>
+    </w:lvl>
+    <w:lvl w:ilvl="7" w:tplc="04090003" w:tentative="1">
+      <w:start w:val="1"/>
+      <w:numFmt w:val="bullet"/>
+      <w:lvlText w:val="o"/>
+      <w:lvlJc w:val="left"/>
+      <w:pPr>
+        <w:ind w:left="7536" w:hanging="360"/>
+      </w:pPr>
+      <w:rPr>
+        <w:rFonts w:ascii="Courier New" w:hAnsi="Courier New" w:cs="Courier New" w:hint="default"/>
+      </w:rPr>
+    </w:lvl>
+    <w:lvl w:ilvl="8" w:tplc="04090005" w:tentative="1">
+      <w:start w:val="1"/>
+      <w:numFmt w:val="bullet"/>
+      <w:lvlText w:val=""/>
+      <w:lvlJc w:val="left"/>
+      <w:pPr>
+        <w:ind w:left="8256" w:hanging="360"/>
+      </w:pPr>
+      <w:rPr>
+        <w:rFonts w:ascii="Wingdings" w:hAnsi="Wingdings" w:hint="default"/>
+      </w:rPr>
+    </w:lvl>
+  </w:abstractNum>
+  <w:abstractNum w:abstractNumId="1" w15:restartNumberingAfterBreak="0">
+    <w:nsid w:val="08973FCA"/>
+    <w:multiLevelType w:val="hybridMultilevel"/>
+    <w:tmpl w:val="EA60E55E"/>
+    <w:lvl w:ilvl="0" w:tplc="04090001">
+      <w:start w:val="1"/>
+      <w:numFmt w:val="bullet"/>
+      <w:lvlText w:val=""/>
+      <w:lvlJc w:val="left"/>
+      <w:pPr>
+        <w:ind w:left="720" w:hanging="360"/>
+      </w:pPr>
+      <w:rPr>
+        <w:rFonts w:ascii="Symbol" w:hAnsi="Symbol" w:hint="default"/>
+      </w:rPr>
+    </w:lvl>
+    <w:lvl w:ilvl="1" w:tplc="04090003" w:tentative="1">
+      <w:start w:val="1"/>
+      <w:numFmt w:val="bullet"/>
+      <w:lvlText w:val="o"/>
+      <w:lvlJc w:val="left"/>
+      <w:pPr>
+        <w:ind w:left="1440" w:hanging="360"/>
+      </w:pPr>
+      <w:rPr>
+        <w:rFonts w:ascii="Courier New" w:hAnsi="Courier New" w:cs="Courier New" w:hint="default"/>
+      </w:rPr>
+    </w:lvl>
+    <w:lvl w:ilvl="2" w:tplc="04090005" w:tentative="1">
+      <w:start w:val="1"/>
+      <w:numFmt w:val="bullet"/>
+      <w:lvlText w:val=""/>
+      <w:lvlJc w:val="left"/>
+      <w:pPr>
+        <w:ind w:left="2160" w:hanging="360"/>
+      </w:pPr>
+      <w:rPr>
+        <w:rFonts w:ascii="Wingdings" w:hAnsi="Wingdings" w:hint="default"/>
+      </w:rPr>
+    </w:lvl>
+    <w:lvl w:ilvl="3" w:tplc="04090001" w:tentative="1">
+      <w:start w:val="1"/>
+      <w:numFmt w:val="bullet"/>
+      <w:lvlText w:val=""/>
+      <w:lvlJc w:val="left"/>
+      <w:pPr>
+        <w:ind w:left="2880" w:hanging="360"/>
+      </w:pPr>
+      <w:rPr>
+        <w:rFonts w:ascii="Symbol" w:hAnsi="Symbol" w:hint="default"/>
+      </w:rPr>
+    </w:lvl>
+    <w:lvl w:ilvl="4" w:tplc="04090003" w:tentative="1">
+      <w:start w:val="1"/>
+      <w:numFmt w:val="bullet"/>
+      <w:lvlText w:val="o"/>
+      <w:lvlJc w:val="left"/>
+      <w:pPr>
+        <w:ind w:left="3600" w:hanging="360"/>
+      </w:pPr>
+      <w:rPr>
+        <w:rFonts w:ascii="Courier New" w:hAnsi="Courier New" w:cs="Courier New" w:hint="default"/>
+      </w:rPr>
+    </w:lvl>
+    <w:lvl w:ilvl="5" w:tplc="04090005" w:tentative="1">
+      <w:start w:val="1"/>
+      <w:numFmt w:val="bullet"/>
+      <w:lvlText w:val=""/>
+      <w:lvlJc w:val="left"/>
+      <w:pPr>
+        <w:ind w:left="4320" w:hanging="360"/>
+      </w:pPr>
+      <w:rPr>
+        <w:rFonts w:ascii="Wingdings" w:hAnsi="Wingdings" w:hint="default"/>
+      </w:rPr>
+    </w:lvl>
+    <w:lvl w:ilvl="6" w:tplc="04090001" w:tentative="1">
+      <w:start w:val="1"/>
+      <w:numFmt w:val="bullet"/>
+      <w:lvlText w:val=""/>
+      <w:lvlJc w:val="left"/>
+      <w:pPr>
+        <w:ind w:left="5040" w:hanging="360"/>
+      </w:pPr>
+      <w:rPr>
+        <w:rFonts w:ascii="Symbol" w:hAnsi="Symbol" w:hint="default"/>
+      </w:rPr>
+    </w:lvl>
+    <w:lvl w:ilvl="7" w:tplc="04090003" w:tentative="1">
+      <w:start w:val="1"/>
+      <w:numFmt w:val="bullet"/>
+      <w:lvlText w:val="o"/>
+      <w:lvlJc w:val="left"/>
+      <w:pPr>
+        <w:ind w:left="5760" w:hanging="360"/>
+      </w:pPr>
+      <w:rPr>
+        <w:rFonts w:ascii="Courier New" w:hAnsi="Courier New" w:cs="Courier New" w:hint="default"/>
+      </w:rPr>
+    </w:lvl>
+    <w:lvl w:ilvl="8" w:tplc="04090005" w:tentative="1">
+      <w:start w:val="1"/>
+      <w:numFmt w:val="bullet"/>
+      <w:lvlText w:val=""/>
+      <w:lvlJc w:val="left"/>
+      <w:pPr>
+        <w:ind w:left="6480" w:hanging="360"/>
+      </w:pPr>
+      <w:rPr>
+        <w:rFonts w:ascii="Wingdings" w:hAnsi="Wingdings" w:hint="default"/>
+      </w:rPr>
+    </w:lvl>
+  </w:abstractNum>
+  <w:abstractNum w:abstractNumId="2" w15:restartNumberingAfterBreak="0">
+    <w:nsid w:val="0ABC7908"/>
+    <w:multiLevelType w:val="hybridMultilevel"/>
+    <w:tmpl w:val="E1D40896"/>
+    <w:lvl w:ilvl="0" w:tplc="04090001">
+      <w:start w:val="1"/>
+      <w:numFmt w:val="bullet"/>
+      <w:lvlText w:val=""/>
+      <w:lvlJc w:val="left"/>
+      <w:pPr>
+        <w:ind w:left="1428" w:hanging="360"/>
+      </w:pPr>
+      <w:rPr>
+        <w:rFonts w:ascii="Symbol" w:hAnsi="Symbol" w:hint="default"/>
+      </w:rPr>
+    </w:lvl>
+    <w:lvl w:ilvl="1" w:tplc="04090003" w:tentative="1">
+      <w:start w:val="1"/>
+      <w:numFmt w:val="bullet"/>
+      <w:lvlText w:val="o"/>
+      <w:lvlJc w:val="left"/>
+      <w:pPr>
+        <w:ind w:left="2148" w:hanging="360"/>
+      </w:pPr>
+      <w:rPr>
+        <w:rFonts w:ascii="Courier New" w:hAnsi="Courier New" w:cs="Courier New" w:hint="default"/>
+      </w:rPr>
+    </w:lvl>
+    <w:lvl w:ilvl="2" w:tplc="04090005" w:tentative="1">
+      <w:start w:val="1"/>
+      <w:numFmt w:val="bullet"/>
+      <w:lvlText w:val=""/>
+      <w:lvlJc w:val="left"/>
+      <w:pPr>
+        <w:ind w:left="2868" w:hanging="360"/>
+      </w:pPr>
+      <w:rPr>
+        <w:rFonts w:ascii="Wingdings" w:hAnsi="Wingdings" w:hint="default"/>
+      </w:rPr>
+    </w:lvl>
+    <w:lvl w:ilvl="3" w:tplc="04090001" w:tentative="1">
+      <w:start w:val="1"/>
+      <w:numFmt w:val="bullet"/>
+      <w:lvlText w:val=""/>
+      <w:lvlJc w:val="left"/>
+      <w:pPr>
+        <w:ind w:left="3588" w:hanging="360"/>
+      </w:pPr>
+      <w:rPr>
+        <w:rFonts w:ascii="Symbol" w:hAnsi="Symbol" w:hint="default"/>
+      </w:rPr>
+    </w:lvl>
+    <w:lvl w:ilvl="4" w:tplc="04090003" w:tentative="1">
+      <w:start w:val="1"/>
+      <w:numFmt w:val="bullet"/>
+      <w:lvlText w:val="o"/>
+      <w:lvlJc w:val="left"/>
+      <w:pPr>
+        <w:ind w:left="4308" w:hanging="360"/>
+      </w:pPr>
+      <w:rPr>
+        <w:rFonts w:ascii="Courier New" w:hAnsi="Courier New" w:cs="Courier New" w:hint="default"/>
+      </w:rPr>
+    </w:lvl>
+    <w:lvl w:ilvl="5" w:tplc="04090005" w:tentative="1">
+      <w:start w:val="1"/>
+      <w:numFmt w:val="bullet"/>
+      <w:lvlText w:val=""/>
+      <w:lvlJc w:val="left"/>
+      <w:pPr>
+        <w:ind w:left="5028" w:hanging="360"/>
+      </w:pPr>
+      <w:rPr>
+        <w:rFonts w:ascii="Wingdings" w:hAnsi="Wingdings" w:hint="default"/>
+      </w:rPr>
+    </w:lvl>
+    <w:lvl w:ilvl="6" w:tplc="04090001" w:tentative="1">
+      <w:start w:val="1"/>
+      <w:numFmt w:val="bullet"/>
+      <w:lvlText w:val=""/>
+      <w:lvlJc w:val="left"/>
+      <w:pPr>
+        <w:ind w:left="5748" w:hanging="360"/>
+      </w:pPr>
+      <w:rPr>
+        <w:rFonts w:ascii="Symbol" w:hAnsi="Symbol" w:hint="default"/>
+      </w:rPr>
+    </w:lvl>
+    <w:lvl w:ilvl="7" w:tplc="04090003" w:tentative="1">
+      <w:start w:val="1"/>
+      <w:numFmt w:val="bullet"/>
+      <w:lvlText w:val="o"/>
+      <w:lvlJc w:val="left"/>
+      <w:pPr>
+        <w:ind w:left="6468" w:hanging="360"/>
+      </w:pPr>
+      <w:rPr>
+        <w:rFonts w:ascii="Courier New" w:hAnsi="Courier New" w:cs="Courier New" w:hint="default"/>
+      </w:rPr>
+    </w:lvl>
+    <w:lvl w:ilvl="8" w:tplc="04090005" w:tentative="1">
+      <w:start w:val="1"/>
+      <w:numFmt w:val="bullet"/>
+      <w:lvlText w:val=""/>
+      <w:lvlJc w:val="left"/>
+      <w:pPr>
+        <w:ind w:left="7188" w:hanging="360"/>
+      </w:pPr>
+      <w:rPr>
+        <w:rFonts w:ascii="Wingdings" w:hAnsi="Wingdings" w:hint="default"/>
+      </w:rPr>
+    </w:lvl>
+  </w:abstractNum>
+  <w:abstractNum w:abstractNumId="3" w15:restartNumberingAfterBreak="0">
     <w:nsid w:val="28A15381"/>
     <w:multiLevelType w:val="hybridMultilevel"/>
     <w:tmpl w:val="8E86142A"/>
@@ -2721,7 +2936,7 @@
       </w:rPr>
     </w:lvl>
   </w:abstractNum>
-  <w:abstractNum w:abstractNumId="1" w15:restartNumberingAfterBreak="0">
+  <w:abstractNum w:abstractNumId="4" w15:restartNumberingAfterBreak="0">
     <w:nsid w:val="3AA623C1"/>
     <w:multiLevelType w:val="hybridMultilevel"/>
     <w:tmpl w:val="A080FCCE"/>
@@ -2834,7 +3049,7 @@
       </w:rPr>
     </w:lvl>
   </w:abstractNum>
-  <w:abstractNum w:abstractNumId="2" w15:restartNumberingAfterBreak="0">
+  <w:abstractNum w:abstractNumId="5" w15:restartNumberingAfterBreak="0">
     <w:nsid w:val="7CD84F50"/>
     <w:multiLevelType w:val="hybridMultilevel"/>
     <w:tmpl w:val="CF6845C4"/>
@@ -2948,19 +3163,28 @@
     </w:lvl>
   </w:abstractNum>
   <w:num w:numId="1" w16cid:durableId="977145899">
-    <w:abstractNumId w:val="2"/>
+    <w:abstractNumId w:val="5"/>
   </w:num>
   <w:num w:numId="2" w16cid:durableId="1059743581">
+    <w:abstractNumId w:val="4"/>
+  </w:num>
+  <w:num w:numId="3" w16cid:durableId="2028020211">
+    <w:abstractNumId w:val="3"/>
+  </w:num>
+  <w:num w:numId="4" w16cid:durableId="853764296">
     <w:abstractNumId w:val="1"/>
   </w:num>
-  <w:num w:numId="3" w16cid:durableId="2028020211">
+  <w:num w:numId="5" w16cid:durableId="1468468364">
     <w:abstractNumId w:val="0"/>
+  </w:num>
+  <w:num w:numId="6" w16cid:durableId="1032848357">
+    <w:abstractNumId w:val="2"/>
   </w:num>
 </w:numbering>
 </file>
 
 <file path=word/styles.xml><?xml version="1.0" encoding="utf-8"?>
-<w:styles xmlns:mc="http://schemas.openxmlformats.org/markup-compatibility/2006" xmlns:r="http://schemas.openxmlformats.org/officeDocument/2006/relationships" xmlns:w="http://schemas.openxmlformats.org/wordprocessingml/2006/main" xmlns:w14="http://schemas.microsoft.com/office/word/2010/wordml" xmlns:w15="http://schemas.microsoft.com/office/word/2012/wordml" xmlns:w16cex="http://schemas.microsoft.com/office/word/2018/wordml/cex" xmlns:w16cid="http://schemas.microsoft.com/office/word/2016/wordml/cid" xmlns:w16="http://schemas.microsoft.com/office/word/2018/wordml" xmlns:w16sdtdh="http://schemas.microsoft.com/office/word/2020/wordml/sdtdatahash" xmlns:w16se="http://schemas.microsoft.com/office/word/2015/wordml/symex" mc:Ignorable="w14 w15 w16se w16cid w16 w16cex w16sdtdh">
+<w:styles xmlns:mc="http://schemas.openxmlformats.org/markup-compatibility/2006" xmlns:r="http://schemas.openxmlformats.org/officeDocument/2006/relationships" xmlns:w="http://schemas.openxmlformats.org/wordprocessingml/2006/main" xmlns:w14="http://schemas.microsoft.com/office/word/2010/wordml" xmlns:w15="http://schemas.microsoft.com/office/word/2012/wordml" xmlns:w16cex="http://schemas.microsoft.com/office/word/2018/wordml/cex" xmlns:w16cid="http://schemas.microsoft.com/office/word/2016/wordml/cid" xmlns:w16="http://schemas.microsoft.com/office/word/2018/wordml" xmlns:w16du="http://schemas.microsoft.com/office/word/2023/wordml/word16du" xmlns:w16sdtdh="http://schemas.microsoft.com/office/word/2020/wordml/sdtdatahash" xmlns:w16se="http://schemas.microsoft.com/office/word/2015/wordml/symex" mc:Ignorable="w14 w15 w16se w16cid w16 w16cex w16sdtdh w16du">
   <w:docDefaults>
     <w:rPrDefault>
       <w:rPr>
@@ -3352,10 +3576,33 @@
       <w:lang w:val="en-US" w:eastAsia="de-DE"/>
     </w:rPr>
   </w:style>
+  <w:style w:type="paragraph" w:styleId="Heading1">
+    <w:name w:val="heading 1"/>
+    <w:basedOn w:val="Normal"/>
+    <w:next w:val="Normal"/>
+    <w:link w:val="Heading1Char"/>
+    <w:uiPriority w:val="9"/>
+    <w:qFormat/>
+    <w:rsid w:val="006B18C9"/>
+    <w:pPr>
+      <w:keepNext/>
+      <w:keepLines/>
+      <w:suppressAutoHyphens w:val="0"/>
+      <w:spacing w:before="360" w:after="80" w:line="278" w:lineRule="auto"/>
+      <w:outlineLvl w:val="0"/>
+    </w:pPr>
+    <w:rPr>
+      <w:rFonts w:asciiTheme="majorHAnsi" w:eastAsiaTheme="majorEastAsia" w:hAnsiTheme="majorHAnsi" w:cstheme="majorBidi"/>
+      <w:color w:val="365F91" w:themeColor="accent1" w:themeShade="BF"/>
+      <w:kern w:val="2"/>
+      <w:sz w:val="40"/>
+      <w:szCs w:val="40"/>
+      <w:lang w:eastAsia="en-US"/>
+    </w:rPr>
+  </w:style>
   <w:style w:type="character" w:default="1" w:styleId="DefaultParagraphFont">
     <w:name w:val="Default Paragraph Font"/>
     <w:uiPriority w:val="1"/>
-    <w:semiHidden/>
     <w:unhideWhenUsed/>
   </w:style>
   <w:style w:type="table" w:default="1" w:styleId="TableNormal">
@@ -3575,6 +3822,21 @@
         <w:insideV w:val="single" w:sz="4" w:space="0" w:color="auto"/>
       </w:tblBorders>
     </w:tblPr>
+  </w:style>
+  <w:style w:type="character" w:customStyle="1" w:styleId="Heading1Char">
+    <w:name w:val="Heading 1 Char"/>
+    <w:basedOn w:val="DefaultParagraphFont"/>
+    <w:link w:val="Heading1"/>
+    <w:uiPriority w:val="9"/>
+    <w:rsid w:val="006B18C9"/>
+    <w:rPr>
+      <w:rFonts w:asciiTheme="majorHAnsi" w:eastAsiaTheme="majorEastAsia" w:hAnsiTheme="majorHAnsi" w:cstheme="majorBidi"/>
+      <w:color w:val="365F91" w:themeColor="accent1" w:themeShade="BF"/>
+      <w:kern w:val="2"/>
+      <w:sz w:val="40"/>
+      <w:szCs w:val="40"/>
+      <w:lang w:val="en-US" w:eastAsia="en-US"/>
+    </w:rPr>
   </w:style>
 </w:styles>
 </file>

--- a/assets/docs/Volodymyr Shatalov CV.docx
+++ b/assets/docs/Volodymyr Shatalov CV.docx
@@ -1,6 +1,6 @@
 
 <file path=word/document.xml><?xml version="1.0" encoding="utf-8"?>
-<w:document xmlns:wpc="http://schemas.microsoft.com/office/word/2010/wordprocessingCanvas" xmlns:cx="http://schemas.microsoft.com/office/drawing/2014/chartex" xmlns:cx1="http://schemas.microsoft.com/office/drawing/2015/9/8/chartex" xmlns:cx2="http://schemas.microsoft.com/office/drawing/2015/10/21/chartex" xmlns:cx3="http://schemas.microsoft.com/office/drawing/2016/5/9/chartex" xmlns:cx4="http://schemas.microsoft.com/office/drawing/2016/5/10/chartex" xmlns:cx5="http://schemas.microsoft.com/office/drawing/2016/5/11/chartex" xmlns:cx6="http://schemas.microsoft.com/office/drawing/2016/5/12/chartex" xmlns:cx7="http://schemas.microsoft.com/office/drawing/2016/5/13/chartex" xmlns:cx8="http://schemas.microsoft.com/office/drawing/2016/5/14/chartex" xmlns:mc="http://schemas.openxmlformats.org/markup-compatibility/2006" xmlns:aink="http://schemas.microsoft.com/office/drawing/2016/ink" xmlns:am3d="http://schemas.microsoft.com/office/drawing/2017/model3d" xmlns:o="urn:schemas-microsoft-com:office:office" xmlns:oel="http://schemas.microsoft.com/office/2019/extlst" xmlns:r="http://schemas.openxmlformats.org/officeDocument/2006/relationships" xmlns:m="http://schemas.openxmlformats.org/officeDocument/2006/math" xmlns:v="urn:schemas-microsoft-com:vml" xmlns:wp14="http://schemas.microsoft.com/office/word/2010/wordprocessingDrawing" xmlns:wp="http://schemas.openxmlformats.org/drawingml/2006/wordprocessingDrawing" xmlns:w10="urn:schemas-microsoft-com:office:word" xmlns:w="http://schemas.openxmlformats.org/wordprocessingml/2006/main" xmlns:w14="http://schemas.microsoft.com/office/word/2010/wordml" xmlns:w15="http://schemas.microsoft.com/office/word/2012/wordml" xmlns:w16cex="http://schemas.microsoft.com/office/word/2018/wordml/cex" xmlns:w16cid="http://schemas.microsoft.com/office/word/2016/wordml/cid" xmlns:w16="http://schemas.microsoft.com/office/word/2018/wordml" xmlns:w16du="http://schemas.microsoft.com/office/word/2023/wordml/word16du" xmlns:w16sdtdh="http://schemas.microsoft.com/office/word/2020/wordml/sdtdatahash" xmlns:w16se="http://schemas.microsoft.com/office/word/2015/wordml/symex" xmlns:wpg="http://schemas.microsoft.com/office/word/2010/wordprocessingGroup" xmlns:wpi="http://schemas.microsoft.com/office/word/2010/wordprocessingInk" xmlns:wne="http://schemas.microsoft.com/office/word/2006/wordml" xmlns:wps="http://schemas.microsoft.com/office/word/2010/wordprocessingShape" mc:Ignorable="w14 w15 w16se w16cid w16 w16cex w16sdtdh w16du wp14">
+<w:document xmlns:wpc="http://schemas.microsoft.com/office/word/2010/wordprocessingCanvas" xmlns:cx="http://schemas.microsoft.com/office/drawing/2014/chartex" xmlns:cx1="http://schemas.microsoft.com/office/drawing/2015/9/8/chartex" xmlns:cx2="http://schemas.microsoft.com/office/drawing/2015/10/21/chartex" xmlns:cx3="http://schemas.microsoft.com/office/drawing/2016/5/9/chartex" xmlns:cx4="http://schemas.microsoft.com/office/drawing/2016/5/10/chartex" xmlns:cx5="http://schemas.microsoft.com/office/drawing/2016/5/11/chartex" xmlns:cx6="http://schemas.microsoft.com/office/drawing/2016/5/12/chartex" xmlns:cx7="http://schemas.microsoft.com/office/drawing/2016/5/13/chartex" xmlns:cx8="http://schemas.microsoft.com/office/drawing/2016/5/14/chartex" xmlns:mc="http://schemas.openxmlformats.org/markup-compatibility/2006" xmlns:aink="http://schemas.microsoft.com/office/drawing/2016/ink" xmlns:am3d="http://schemas.microsoft.com/office/drawing/2017/model3d" xmlns:o="urn:schemas-microsoft-com:office:office" xmlns:oel="http://schemas.microsoft.com/office/2019/extlst" xmlns:r="http://schemas.openxmlformats.org/officeDocument/2006/relationships" xmlns:m="http://schemas.openxmlformats.org/officeDocument/2006/math" xmlns:v="urn:schemas-microsoft-com:vml" xmlns:wp14="http://schemas.microsoft.com/office/word/2010/wordprocessingDrawing" xmlns:wp="http://schemas.openxmlformats.org/drawingml/2006/wordprocessingDrawing" xmlns:w10="urn:schemas-microsoft-com:office:word" xmlns:w="http://schemas.openxmlformats.org/wordprocessingml/2006/main" xmlns:w14="http://schemas.microsoft.com/office/word/2010/wordml" xmlns:w15="http://schemas.microsoft.com/office/word/2012/wordml" xmlns:w16cex="http://schemas.microsoft.com/office/word/2018/wordml/cex" xmlns:w16cid="http://schemas.microsoft.com/office/word/2016/wordml/cid" xmlns:w16="http://schemas.microsoft.com/office/word/2018/wordml" xmlns:w16du="http://schemas.microsoft.com/office/word/2023/wordml/word16du" xmlns:w16sdtdh="http://schemas.microsoft.com/office/word/2020/wordml/sdtdatahash" xmlns:w16sdtfl="http://schemas.microsoft.com/office/word/2024/wordml/sdtformatlock" xmlns:w16se="http://schemas.microsoft.com/office/word/2015/wordml/symex" xmlns:wpg="http://schemas.microsoft.com/office/word/2010/wordprocessingGroup" xmlns:wpi="http://schemas.microsoft.com/office/word/2010/wordprocessingInk" xmlns:wne="http://schemas.microsoft.com/office/word/2006/wordml" xmlns:wps="http://schemas.microsoft.com/office/word/2010/wordprocessingShape" mc:Ignorable="w14 w15 w16se w16cid w16 w16cex w16sdtdh w16sdtfl w16du wp14">
   <w:body>
     <w:tbl>
       <w:tblPr>
@@ -372,7 +372,14 @@
           <w:sz w:val="22"/>
           <w:szCs w:val="28"/>
         </w:rPr>
-        <w:t xml:space="preserve">I am a former university professor, experienced in theoretical physics, mathematics and statistics (see my papers </w:t>
+        <w:t xml:space="preserve">I am a former university professor of theoretical physics </w:t>
+      </w:r>
+      <w:r>
+        <w:rPr>
+          <w:sz w:val="22"/>
+          <w:szCs w:val="28"/>
+        </w:rPr>
+        <w:t xml:space="preserve">(see my papers </w:t>
       </w:r>
       <w:hyperlink r:id="rId7" w:history="1">
         <w:r>
@@ -389,35 +396,14 @@
           <w:sz w:val="22"/>
           <w:szCs w:val="28"/>
         </w:rPr>
-        <w:t xml:space="preserve">). </w:t>
-      </w:r>
-      <w:r>
-        <w:rPr>
-          <w:sz w:val="22"/>
-          <w:szCs w:val="28"/>
-        </w:rPr>
-        <w:br/>
-      </w:r>
-      <w:r>
-        <w:rPr>
-          <w:sz w:val="22"/>
-          <w:szCs w:val="28"/>
-        </w:rPr>
-        <w:t>I am currently working as a freelancer in the field of Data Science (see my portfolio</w:t>
-      </w:r>
-      <w:r>
-        <w:rPr>
-          <w:sz w:val="22"/>
-          <w:szCs w:val="28"/>
-        </w:rPr>
-        <w:t xml:space="preserve"> </w:t>
-      </w:r>
-      <w:r>
-        <w:rPr>
-          <w:sz w:val="22"/>
-          <w:szCs w:val="28"/>
-        </w:rPr>
-        <w:t xml:space="preserve">and testimonials </w:t>
+        <w:t>)</w:t>
+      </w:r>
+      <w:r>
+        <w:rPr>
+          <w:sz w:val="22"/>
+          <w:szCs w:val="28"/>
+        </w:rPr>
+        <w:t xml:space="preserve"> now working as a freelancer in the Data Science domain (see my portfolio, CV, and feedback </w:t>
       </w:r>
       <w:hyperlink r:id="rId8" w:history="1">
         <w:r>
@@ -434,7 +420,7 @@
           <w:sz w:val="22"/>
           <w:szCs w:val="28"/>
         </w:rPr>
-        <w:t>).</w:t>
+        <w:t>). I am skilled in Statistics and Financial Mathematics.</w:t>
       </w:r>
     </w:p>
     <w:p>
@@ -1368,12 +1354,37 @@
                 <w:szCs w:val="28"/>
               </w:rPr>
             </w:pPr>
-            <w:r>
-              <w:rPr>
-                <w:sz w:val="22"/>
-                <w:szCs w:val="28"/>
-              </w:rPr>
-              <w:t>Dr.Sci., Dr.Sci. thesis "Effects of the band structure of solids in the inelastic scattering of slow electrons"</w:t>
+            <w:proofErr w:type="spellStart"/>
+            <w:r>
+              <w:rPr>
+                <w:sz w:val="22"/>
+                <w:szCs w:val="28"/>
+              </w:rPr>
+              <w:t>Dr.Sci</w:t>
+            </w:r>
+            <w:proofErr w:type="spellEnd"/>
+            <w:r>
+              <w:rPr>
+                <w:sz w:val="22"/>
+                <w:szCs w:val="28"/>
+              </w:rPr>
+              <w:t xml:space="preserve">., </w:t>
+            </w:r>
+            <w:proofErr w:type="spellStart"/>
+            <w:r>
+              <w:rPr>
+                <w:sz w:val="22"/>
+                <w:szCs w:val="28"/>
+              </w:rPr>
+              <w:t>Dr.Sci</w:t>
+            </w:r>
+            <w:proofErr w:type="spellEnd"/>
+            <w:r>
+              <w:rPr>
+                <w:sz w:val="22"/>
+                <w:szCs w:val="28"/>
+              </w:rPr>
+              <w:t>. thesis "Effects of the band structure of solids in the inelastic scattering of slow electrons"</w:t>
             </w:r>
             <w:r>
               <w:rPr>
@@ -1657,7 +1668,39 @@
                 <w:sz w:val="22"/>
                 <w:szCs w:val="28"/>
               </w:rPr>
-              <w:t>Rostov-na-Donu, Russia</w:t>
+              <w:t>Rostov-</w:t>
+            </w:r>
+            <w:proofErr w:type="spellStart"/>
+            <w:r>
+              <w:rPr>
+                <w:sz w:val="22"/>
+                <w:szCs w:val="28"/>
+              </w:rPr>
+              <w:t>na</w:t>
+            </w:r>
+            <w:proofErr w:type="spellEnd"/>
+            <w:r>
+              <w:rPr>
+                <w:sz w:val="22"/>
+                <w:szCs w:val="28"/>
+              </w:rPr>
+              <w:t>-</w:t>
+            </w:r>
+            <w:proofErr w:type="spellStart"/>
+            <w:r>
+              <w:rPr>
+                <w:sz w:val="22"/>
+                <w:szCs w:val="28"/>
+              </w:rPr>
+              <w:t>Donu</w:t>
+            </w:r>
+            <w:proofErr w:type="spellEnd"/>
+            <w:r>
+              <w:rPr>
+                <w:sz w:val="22"/>
+                <w:szCs w:val="28"/>
+              </w:rPr>
+              <w:t>, Russia</w:t>
             </w:r>
           </w:p>
         </w:tc>
@@ -2211,7 +2254,23 @@
           <w:sz w:val="22"/>
           <w:szCs w:val="28"/>
         </w:rPr>
-        <w:t>. Journal of Informetrics 01/2016; 10(1):124-131., DOI:10.1016/j.joi.2015.12.002</w:t>
+        <w:t xml:space="preserve">. Journal of </w:t>
+      </w:r>
+      <w:proofErr w:type="spellStart"/>
+      <w:r>
+        <w:rPr>
+          <w:sz w:val="22"/>
+          <w:szCs w:val="28"/>
+        </w:rPr>
+        <w:t>Informetrics</w:t>
+      </w:r>
+      <w:proofErr w:type="spellEnd"/>
+      <w:r>
+        <w:rPr>
+          <w:sz w:val="22"/>
+          <w:szCs w:val="28"/>
+        </w:rPr>
+        <w:t xml:space="preserve"> 01/2016; 10(1):124-131., DOI:10.1016/j.joi.2015.12.002</w:t>
       </w:r>
     </w:p>
     <w:p>
@@ -2292,7 +2351,39 @@
           <w:sz w:val="22"/>
           <w:szCs w:val="28"/>
         </w:rPr>
-        <w:t xml:space="preserve">Valerii Sukhmanov, Vladimir Shatalov, Juliya Petrova, Adriana Birca, Liviu Gaceu: </w:t>
+        <w:t xml:space="preserve">Valerii </w:t>
+      </w:r>
+      <w:proofErr w:type="spellStart"/>
+      <w:r>
+        <w:rPr>
+          <w:sz w:val="22"/>
+          <w:szCs w:val="28"/>
+        </w:rPr>
+        <w:t>Sukhmanov</w:t>
+      </w:r>
+      <w:proofErr w:type="spellEnd"/>
+      <w:r>
+        <w:rPr>
+          <w:sz w:val="22"/>
+          <w:szCs w:val="28"/>
+        </w:rPr>
+        <w:t xml:space="preserve">, Vladimir Shatalov, Juliya Petrova, Adriana Birca, Liviu </w:t>
+      </w:r>
+      <w:proofErr w:type="spellStart"/>
+      <w:r>
+        <w:rPr>
+          <w:sz w:val="22"/>
+          <w:szCs w:val="28"/>
+        </w:rPr>
+        <w:t>Gaceu</w:t>
+      </w:r>
+      <w:proofErr w:type="spellEnd"/>
+      <w:r>
+        <w:rPr>
+          <w:sz w:val="22"/>
+          <w:szCs w:val="28"/>
+        </w:rPr>
+        <w:t xml:space="preserve">: </w:t>
       </w:r>
       <w:r>
         <w:rPr>
@@ -2324,15 +2415,41 @@
           <w:sz w:val="22"/>
           <w:szCs w:val="28"/>
         </w:rPr>
-        <w:t xml:space="preserve">Olga V. Gornostaeva, Vladimir M. Shatalov, Yurii G. Pashkevich: </w:t>
-      </w:r>
+        <w:t xml:space="preserve">Olga V. </w:t>
+      </w:r>
+      <w:proofErr w:type="spellStart"/>
+      <w:r>
+        <w:rPr>
+          <w:sz w:val="22"/>
+          <w:szCs w:val="28"/>
+        </w:rPr>
+        <w:t>Gornostaeva</w:t>
+      </w:r>
+      <w:proofErr w:type="spellEnd"/>
+      <w:r>
+        <w:rPr>
+          <w:sz w:val="22"/>
+          <w:szCs w:val="28"/>
+        </w:rPr>
+        <w:t xml:space="preserve">, Vladimir M. Shatalov, Yurii G. Pashkevich: </w:t>
+      </w:r>
+      <w:proofErr w:type="spellStart"/>
       <w:r>
         <w:rPr>
           <w:i/>
           <w:sz w:val="22"/>
           <w:szCs w:val="28"/>
         </w:rPr>
-        <w:t>FeO double-well potential as a result of spin density redistribution</w:t>
+        <w:t>FeO</w:t>
+      </w:r>
+      <w:proofErr w:type="spellEnd"/>
+      <w:r>
+        <w:rPr>
+          <w:i/>
+          <w:sz w:val="22"/>
+          <w:szCs w:val="28"/>
+        </w:rPr>
+        <w:t xml:space="preserve"> double-well potential as a result of spin density redistribution</w:t>
       </w:r>
       <w:r>
         <w:rPr>
@@ -2356,7 +2473,23 @@
           <w:sz w:val="22"/>
           <w:szCs w:val="28"/>
         </w:rPr>
-        <w:t xml:space="preserve">V. V. Rumyantsev, V. M. Shatalov, G. Ya. Misuna: </w:t>
+        <w:t xml:space="preserve">V. V. Rumyantsev, V. M. Shatalov, G. Ya. </w:t>
+      </w:r>
+      <w:proofErr w:type="spellStart"/>
+      <w:r>
+        <w:rPr>
+          <w:sz w:val="22"/>
+          <w:szCs w:val="28"/>
+        </w:rPr>
+        <w:t>Misuna</w:t>
+      </w:r>
+      <w:proofErr w:type="spellEnd"/>
+      <w:r>
+        <w:rPr>
+          <w:sz w:val="22"/>
+          <w:szCs w:val="28"/>
+        </w:rPr>
+        <w:t xml:space="preserve">: </w:t>
       </w:r>
       <w:r>
         <w:rPr>
@@ -2403,7 +2536,23 @@
           <w:sz w:val="22"/>
           <w:szCs w:val="28"/>
         </w:rPr>
-        <w:t>. Biofizika 03/2002; 47(2):236-44.</w:t>
+        <w:t xml:space="preserve">. </w:t>
+      </w:r>
+      <w:proofErr w:type="spellStart"/>
+      <w:r>
+        <w:rPr>
+          <w:sz w:val="22"/>
+          <w:szCs w:val="28"/>
+        </w:rPr>
+        <w:t>Biofizika</w:t>
+      </w:r>
+      <w:proofErr w:type="spellEnd"/>
+      <w:r>
+        <w:rPr>
+          <w:sz w:val="22"/>
+          <w:szCs w:val="28"/>
+        </w:rPr>
+        <w:t xml:space="preserve"> 03/2002; 47(2):236-44.</w:t>
       </w:r>
     </w:p>
     <w:p>
@@ -2420,7 +2569,55 @@
           <w:sz w:val="22"/>
           <w:szCs w:val="28"/>
         </w:rPr>
-        <w:t xml:space="preserve">V.V. Korablev, Yu.A. Kudinov, O.F. Panchenko, L.K. Panchenko, Vladimir Shatalov: </w:t>
+        <w:t xml:space="preserve">V.V. </w:t>
+      </w:r>
+      <w:proofErr w:type="spellStart"/>
+      <w:r>
+        <w:rPr>
+          <w:sz w:val="22"/>
+          <w:szCs w:val="28"/>
+        </w:rPr>
+        <w:t>Korablev</w:t>
+      </w:r>
+      <w:proofErr w:type="spellEnd"/>
+      <w:r>
+        <w:rPr>
+          <w:sz w:val="22"/>
+          <w:szCs w:val="28"/>
+        </w:rPr>
+        <w:t xml:space="preserve">, </w:t>
+      </w:r>
+      <w:proofErr w:type="spellStart"/>
+      <w:r>
+        <w:rPr>
+          <w:sz w:val="22"/>
+          <w:szCs w:val="28"/>
+        </w:rPr>
+        <w:t>Yu.A</w:t>
+      </w:r>
+      <w:proofErr w:type="spellEnd"/>
+      <w:r>
+        <w:rPr>
+          <w:sz w:val="22"/>
+          <w:szCs w:val="28"/>
+        </w:rPr>
+        <w:t xml:space="preserve">. </w:t>
+      </w:r>
+      <w:proofErr w:type="spellStart"/>
+      <w:r>
+        <w:rPr>
+          <w:sz w:val="22"/>
+          <w:szCs w:val="28"/>
+        </w:rPr>
+        <w:t>Kudinov</w:t>
+      </w:r>
+      <w:proofErr w:type="spellEnd"/>
+      <w:r>
+        <w:rPr>
+          <w:sz w:val="22"/>
+          <w:szCs w:val="28"/>
+        </w:rPr>
+        <w:t xml:space="preserve">, O.F. Panchenko, L.K. Panchenko, Vladimir Shatalov: </w:t>
       </w:r>
       <w:r>
         <w:rPr>
@@ -2435,7 +2632,39 @@
           <w:sz w:val="22"/>
           <w:szCs w:val="28"/>
         </w:rPr>
-        <w:t>. Fizika Tverdogo Tela 01/1994; 36(8):2373-2380.</w:t>
+        <w:t xml:space="preserve">. </w:t>
+      </w:r>
+      <w:proofErr w:type="spellStart"/>
+      <w:r>
+        <w:rPr>
+          <w:sz w:val="22"/>
+          <w:szCs w:val="28"/>
+        </w:rPr>
+        <w:t>Fizika</w:t>
+      </w:r>
+      <w:proofErr w:type="spellEnd"/>
+      <w:r>
+        <w:rPr>
+          <w:sz w:val="22"/>
+          <w:szCs w:val="28"/>
+        </w:rPr>
+        <w:t xml:space="preserve"> </w:t>
+      </w:r>
+      <w:proofErr w:type="spellStart"/>
+      <w:r>
+        <w:rPr>
+          <w:sz w:val="22"/>
+          <w:szCs w:val="28"/>
+        </w:rPr>
+        <w:t>Tverdogo</w:t>
+      </w:r>
+      <w:proofErr w:type="spellEnd"/>
+      <w:r>
+        <w:rPr>
+          <w:sz w:val="22"/>
+          <w:szCs w:val="28"/>
+        </w:rPr>
+        <w:t xml:space="preserve"> Tela 01/1994; 36(8):2373-2380.</w:t>
       </w:r>
     </w:p>
     <w:p>
@@ -2452,7 +2681,23 @@
           <w:sz w:val="22"/>
           <w:szCs w:val="28"/>
         </w:rPr>
-        <w:t xml:space="preserve">O. F. Panchenko, L. K. Panchenko, V. M. Shatalov, V. I. Silant'ev, N. A. Shevchenko: </w:t>
+        <w:t xml:space="preserve">O. F. Panchenko, L. K. Panchenko, V. M. Shatalov, V. I. </w:t>
+      </w:r>
+      <w:proofErr w:type="spellStart"/>
+      <w:r>
+        <w:rPr>
+          <w:sz w:val="22"/>
+          <w:szCs w:val="28"/>
+        </w:rPr>
+        <w:t>Silant'ev</w:t>
+      </w:r>
+      <w:proofErr w:type="spellEnd"/>
+      <w:r>
+        <w:rPr>
+          <w:sz w:val="22"/>
+          <w:szCs w:val="28"/>
+        </w:rPr>
+        <w:t xml:space="preserve">, N. A. Shevchenko: </w:t>
       </w:r>
       <w:r>
         <w:rPr>
@@ -2483,7 +2728,7 @@
 </file>
 
 <file path=word/numbering.xml><?xml version="1.0" encoding="utf-8"?>
-<w:numbering xmlns:wpc="http://schemas.microsoft.com/office/word/2010/wordprocessingCanvas" xmlns:cx="http://schemas.microsoft.com/office/drawing/2014/chartex" xmlns:cx1="http://schemas.microsoft.com/office/drawing/2015/9/8/chartex" xmlns:cx2="http://schemas.microsoft.com/office/drawing/2015/10/21/chartex" xmlns:cx3="http://schemas.microsoft.com/office/drawing/2016/5/9/chartex" xmlns:cx4="http://schemas.microsoft.com/office/drawing/2016/5/10/chartex" xmlns:cx5="http://schemas.microsoft.com/office/drawing/2016/5/11/chartex" xmlns:cx6="http://schemas.microsoft.com/office/drawing/2016/5/12/chartex" xmlns:cx7="http://schemas.microsoft.com/office/drawing/2016/5/13/chartex" xmlns:cx8="http://schemas.microsoft.com/office/drawing/2016/5/14/chartex" xmlns:mc="http://schemas.openxmlformats.org/markup-compatibility/2006" xmlns:aink="http://schemas.microsoft.com/office/drawing/2016/ink" xmlns:am3d="http://schemas.microsoft.com/office/drawing/2017/model3d" xmlns:o="urn:schemas-microsoft-com:office:office" xmlns:oel="http://schemas.microsoft.com/office/2019/extlst" xmlns:r="http://schemas.openxmlformats.org/officeDocument/2006/relationships" xmlns:m="http://schemas.openxmlformats.org/officeDocument/2006/math" xmlns:v="urn:schemas-microsoft-com:vml" xmlns:wp14="http://schemas.microsoft.com/office/word/2010/wordprocessingDrawing" xmlns:wp="http://schemas.openxmlformats.org/drawingml/2006/wordprocessingDrawing" xmlns:w10="urn:schemas-microsoft-com:office:word" xmlns:w="http://schemas.openxmlformats.org/wordprocessingml/2006/main" xmlns:w14="http://schemas.microsoft.com/office/word/2010/wordml" xmlns:w15="http://schemas.microsoft.com/office/word/2012/wordml" xmlns:w16cex="http://schemas.microsoft.com/office/word/2018/wordml/cex" xmlns:w16cid="http://schemas.microsoft.com/office/word/2016/wordml/cid" xmlns:w16="http://schemas.microsoft.com/office/word/2018/wordml" xmlns:w16du="http://schemas.microsoft.com/office/word/2023/wordml/word16du" xmlns:w16sdtdh="http://schemas.microsoft.com/office/word/2020/wordml/sdtdatahash" xmlns:w16se="http://schemas.microsoft.com/office/word/2015/wordml/symex" xmlns:wpg="http://schemas.microsoft.com/office/word/2010/wordprocessingGroup" xmlns:wpi="http://schemas.microsoft.com/office/word/2010/wordprocessingInk" xmlns:wne="http://schemas.microsoft.com/office/word/2006/wordml" xmlns:wps="http://schemas.microsoft.com/office/word/2010/wordprocessingShape" mc:Ignorable="w14 w15 w16se w16cid w16 w16cex w16sdtdh w16du wp14">
+<w:numbering xmlns:wpc="http://schemas.microsoft.com/office/word/2010/wordprocessingCanvas" xmlns:cx="http://schemas.microsoft.com/office/drawing/2014/chartex" xmlns:cx1="http://schemas.microsoft.com/office/drawing/2015/9/8/chartex" xmlns:cx2="http://schemas.microsoft.com/office/drawing/2015/10/21/chartex" xmlns:cx3="http://schemas.microsoft.com/office/drawing/2016/5/9/chartex" xmlns:cx4="http://schemas.microsoft.com/office/drawing/2016/5/10/chartex" xmlns:cx5="http://schemas.microsoft.com/office/drawing/2016/5/11/chartex" xmlns:cx6="http://schemas.microsoft.com/office/drawing/2016/5/12/chartex" xmlns:cx7="http://schemas.microsoft.com/office/drawing/2016/5/13/chartex" xmlns:cx8="http://schemas.microsoft.com/office/drawing/2016/5/14/chartex" xmlns:mc="http://schemas.openxmlformats.org/markup-compatibility/2006" xmlns:aink="http://schemas.microsoft.com/office/drawing/2016/ink" xmlns:am3d="http://schemas.microsoft.com/office/drawing/2017/model3d" xmlns:o="urn:schemas-microsoft-com:office:office" xmlns:oel="http://schemas.microsoft.com/office/2019/extlst" xmlns:r="http://schemas.openxmlformats.org/officeDocument/2006/relationships" xmlns:m="http://schemas.openxmlformats.org/officeDocument/2006/math" xmlns:v="urn:schemas-microsoft-com:vml" xmlns:wp14="http://schemas.microsoft.com/office/word/2010/wordprocessingDrawing" xmlns:wp="http://schemas.openxmlformats.org/drawingml/2006/wordprocessingDrawing" xmlns:w10="urn:schemas-microsoft-com:office:word" xmlns:w="http://schemas.openxmlformats.org/wordprocessingml/2006/main" xmlns:w14="http://schemas.microsoft.com/office/word/2010/wordml" xmlns:w15="http://schemas.microsoft.com/office/word/2012/wordml" xmlns:w16cex="http://schemas.microsoft.com/office/word/2018/wordml/cex" xmlns:w16cid="http://schemas.microsoft.com/office/word/2016/wordml/cid" xmlns:w16="http://schemas.microsoft.com/office/word/2018/wordml" xmlns:w16du="http://schemas.microsoft.com/office/word/2023/wordml/word16du" xmlns:w16sdtdh="http://schemas.microsoft.com/office/word/2020/wordml/sdtdatahash" xmlns:w16sdtfl="http://schemas.microsoft.com/office/word/2024/wordml/sdtformatlock" xmlns:w16se="http://schemas.microsoft.com/office/word/2015/wordml/symex" xmlns:wpg="http://schemas.microsoft.com/office/word/2010/wordprocessingGroup" xmlns:wpi="http://schemas.microsoft.com/office/word/2010/wordprocessingInk" xmlns:wne="http://schemas.microsoft.com/office/word/2006/wordml" xmlns:wps="http://schemas.microsoft.com/office/word/2010/wordprocessingShape" mc:Ignorable="w14 w15 w16se w16cid w16 w16cex w16sdtdh w16sdtfl w16du wp14">
   <w:abstractNum w:abstractNumId="0" w15:restartNumberingAfterBreak="0">
     <w:nsid w:val="017A49AB"/>
     <w:multiLevelType w:val="hybridMultilevel"/>
@@ -3184,7 +3429,7 @@
 </file>
 
 <file path=word/styles.xml><?xml version="1.0" encoding="utf-8"?>
-<w:styles xmlns:mc="http://schemas.openxmlformats.org/markup-compatibility/2006" xmlns:r="http://schemas.openxmlformats.org/officeDocument/2006/relationships" xmlns:w="http://schemas.openxmlformats.org/wordprocessingml/2006/main" xmlns:w14="http://schemas.microsoft.com/office/word/2010/wordml" xmlns:w15="http://schemas.microsoft.com/office/word/2012/wordml" xmlns:w16cex="http://schemas.microsoft.com/office/word/2018/wordml/cex" xmlns:w16cid="http://schemas.microsoft.com/office/word/2016/wordml/cid" xmlns:w16="http://schemas.microsoft.com/office/word/2018/wordml" xmlns:w16du="http://schemas.microsoft.com/office/word/2023/wordml/word16du" xmlns:w16sdtdh="http://schemas.microsoft.com/office/word/2020/wordml/sdtdatahash" xmlns:w16se="http://schemas.microsoft.com/office/word/2015/wordml/symex" mc:Ignorable="w14 w15 w16se w16cid w16 w16cex w16sdtdh w16du">
+<w:styles xmlns:mc="http://schemas.openxmlformats.org/markup-compatibility/2006" xmlns:r="http://schemas.openxmlformats.org/officeDocument/2006/relationships" xmlns:w="http://schemas.openxmlformats.org/wordprocessingml/2006/main" xmlns:w14="http://schemas.microsoft.com/office/word/2010/wordml" xmlns:w15="http://schemas.microsoft.com/office/word/2012/wordml" xmlns:w16cex="http://schemas.microsoft.com/office/word/2018/wordml/cex" xmlns:w16cid="http://schemas.microsoft.com/office/word/2016/wordml/cid" xmlns:w16="http://schemas.microsoft.com/office/word/2018/wordml" xmlns:w16du="http://schemas.microsoft.com/office/word/2023/wordml/word16du" xmlns:w16sdtdh="http://schemas.microsoft.com/office/word/2020/wordml/sdtdatahash" xmlns:w16sdtfl="http://schemas.microsoft.com/office/word/2024/wordml/sdtformatlock" xmlns:w16se="http://schemas.microsoft.com/office/word/2015/wordml/symex" mc:Ignorable="w14 w15 w16se w16cid w16 w16cex w16sdtdh w16sdtfl w16du">
   <w:docDefaults>
     <w:rPrDefault>
       <w:rPr>
@@ -3603,6 +3848,7 @@
   <w:style w:type="character" w:default="1" w:styleId="DefaultParagraphFont">
     <w:name w:val="Default Paragraph Font"/>
     <w:uiPriority w:val="1"/>
+    <w:semiHidden/>
     <w:unhideWhenUsed/>
   </w:style>
   <w:style w:type="table" w:default="1" w:styleId="TableNormal">

--- a/assets/docs/Volodymyr Shatalov CV.docx
+++ b/assets/docs/Volodymyr Shatalov CV.docx
@@ -372,7 +372,7 @@
           <w:sz w:val="22"/>
           <w:szCs w:val="28"/>
         </w:rPr>
-        <w:t xml:space="preserve">I am a former university professor of theoretical physics </w:t>
+        <w:t xml:space="preserve">I am a former professor of theoretical physics </w:t>
       </w:r>
       <w:r>
         <w:rPr>
@@ -403,7 +403,21 @@
           <w:sz w:val="22"/>
           <w:szCs w:val="28"/>
         </w:rPr>
-        <w:t xml:space="preserve"> now working as a freelancer in the Data Science domain (see my portfolio, CV, and feedback </w:t>
+        <w:t xml:space="preserve"> now working as </w:t>
+      </w:r>
+      <w:r>
+        <w:rPr>
+          <w:sz w:val="22"/>
+          <w:szCs w:val="28"/>
+        </w:rPr>
+        <w:t>Python developer</w:t>
+      </w:r>
+      <w:r>
+        <w:rPr>
+          <w:sz w:val="22"/>
+          <w:szCs w:val="28"/>
+        </w:rPr>
+        <w:t xml:space="preserve"> in Data Science domain (see my portfolio, CV, and feedback </w:t>
       </w:r>
       <w:hyperlink r:id="rId8" w:history="1">
         <w:r>

--- a/assets/docs/Volodymyr Shatalov CV.docx
+++ b/assets/docs/Volodymyr Shatalov CV.docx
@@ -403,7 +403,21 @@
           <w:sz w:val="22"/>
           <w:szCs w:val="28"/>
         </w:rPr>
-        <w:t xml:space="preserve"> now working as </w:t>
+        <w:t xml:space="preserve"> now working as</w:t>
+      </w:r>
+      <w:r>
+        <w:rPr>
+          <w:sz w:val="22"/>
+          <w:szCs w:val="28"/>
+        </w:rPr>
+        <w:t xml:space="preserve"> a</w:t>
+      </w:r>
+      <w:r>
+        <w:rPr>
+          <w:sz w:val="22"/>
+          <w:szCs w:val="28"/>
+        </w:rPr>
+        <w:t xml:space="preserve"> </w:t>
       </w:r>
       <w:r>
         <w:rPr>
@@ -417,7 +431,49 @@
           <w:sz w:val="22"/>
           <w:szCs w:val="28"/>
         </w:rPr>
-        <w:t xml:space="preserve"> in Data Science domain (see my portfolio, CV, and feedback </w:t>
+        <w:t xml:space="preserve"> in </w:t>
+      </w:r>
+      <w:r>
+        <w:rPr>
+          <w:sz w:val="22"/>
+          <w:szCs w:val="28"/>
+        </w:rPr>
+        <w:t xml:space="preserve">the </w:t>
+      </w:r>
+      <w:r>
+        <w:rPr>
+          <w:sz w:val="22"/>
+          <w:szCs w:val="28"/>
+        </w:rPr>
+        <w:t xml:space="preserve">Data Science domain (see my </w:t>
+      </w:r>
+      <w:r>
+        <w:rPr>
+          <w:sz w:val="22"/>
+          <w:szCs w:val="28"/>
+        </w:rPr>
+        <w:t>P</w:t>
+      </w:r>
+      <w:r>
+        <w:rPr>
+          <w:sz w:val="22"/>
+          <w:szCs w:val="28"/>
+        </w:rPr>
+        <w:t xml:space="preserve">ortfolio, CV, and </w:t>
+      </w:r>
+      <w:r>
+        <w:rPr>
+          <w:sz w:val="22"/>
+          <w:szCs w:val="28"/>
+        </w:rPr>
+        <w:t>F</w:t>
+      </w:r>
+      <w:r>
+        <w:rPr>
+          <w:sz w:val="22"/>
+          <w:szCs w:val="28"/>
+        </w:rPr>
+        <w:t xml:space="preserve">eedback </w:t>
       </w:r>
       <w:hyperlink r:id="rId8" w:history="1">
         <w:r>
@@ -487,7 +543,21 @@
           <w:sz w:val="22"/>
           <w:szCs w:val="28"/>
         </w:rPr>
-        <w:t xml:space="preserve"> in Data Science domain</w:t>
+        <w:t xml:space="preserve"> in </w:t>
+      </w:r>
+      <w:r>
+        <w:rPr>
+          <w:sz w:val="22"/>
+          <w:szCs w:val="28"/>
+        </w:rPr>
+        <w:t xml:space="preserve">the </w:t>
+      </w:r>
+      <w:r>
+        <w:rPr>
+          <w:sz w:val="22"/>
+          <w:szCs w:val="28"/>
+        </w:rPr>
+        <w:t>Data Science domain</w:t>
       </w:r>
       <w:r>
         <w:rPr>
@@ -542,7 +612,19 @@
         <w:rPr>
           <w:sz w:val="24"/>
         </w:rPr>
-        <w:t>Data Science and Financial Mathematics</w:t>
+        <w:t xml:space="preserve">Data Science </w:t>
+      </w:r>
+      <w:r>
+        <w:rPr>
+          <w:sz w:val="24"/>
+        </w:rPr>
+        <w:t>or</w:t>
+      </w:r>
+      <w:r>
+        <w:rPr>
+          <w:sz w:val="24"/>
+        </w:rPr>
+        <w:t xml:space="preserve"> Financial Mathematics</w:t>
       </w:r>
       <w:r>
         <w:rPr>
@@ -602,7 +684,21 @@
           <w:sz w:val="22"/>
           <w:szCs w:val="28"/>
         </w:rPr>
-        <w:t xml:space="preserve">During the last years I </w:t>
+        <w:t xml:space="preserve">During the last </w:t>
+      </w:r>
+      <w:r>
+        <w:rPr>
+          <w:sz w:val="22"/>
+          <w:szCs w:val="28"/>
+        </w:rPr>
+        <w:t>decade</w:t>
+      </w:r>
+      <w:r>
+        <w:rPr>
+          <w:sz w:val="22"/>
+          <w:szCs w:val="28"/>
+        </w:rPr>
+        <w:t xml:space="preserve"> I </w:t>
       </w:r>
       <w:r>
         <w:rPr>
@@ -674,7 +770,23 @@
             <w:sz w:val="22"/>
             <w:szCs w:val="28"/>
           </w:rPr>
-          <w:t>my portfolio</w:t>
+          <w:t xml:space="preserve">my </w:t>
+        </w:r>
+        <w:r>
+          <w:rPr>
+            <w:rStyle w:val="Hyperlink"/>
+            <w:sz w:val="22"/>
+            <w:szCs w:val="28"/>
+          </w:rPr>
+          <w:t>P</w:t>
+        </w:r>
+        <w:r>
+          <w:rPr>
+            <w:rStyle w:val="Hyperlink"/>
+            <w:sz w:val="22"/>
+            <w:szCs w:val="28"/>
+          </w:rPr>
+          <w:t>ortfolio</w:t>
         </w:r>
       </w:hyperlink>
       <w:r>
